--- a/6130 Prognose og foelgesygdomme efter cancer/6130 Ansøgning Prognose og følgesygdomme efter cancer v5.DOCX
+++ b/6130 Prognose og foelgesygdomme efter cancer/6130 Ansøgning Prognose og følgesygdomme efter cancer v5.DOCX
@@ -1,6 +1,6 @@
 
 <file path=word/document.xml><?xml version="1.0" encoding="utf-8"?>
-<w:document xmlns:wpc="http://schemas.microsoft.com/office/word/2010/wordprocessingCanvas" xmlns:mc="http://schemas.openxmlformats.org/markup-compatibility/2006" xmlns:o="urn:schemas-microsoft-com:office:office" xmlns:r="http://schemas.openxmlformats.org/officeDocument/2006/relationships" xmlns:m="http://schemas.openxmlformats.org/officeDocument/2006/math" xmlns:v="urn:schemas-microsoft-com:vml" xmlns:wp14="http://schemas.microsoft.com/office/word/2010/wordprocessingDrawing" xmlns:wp="http://schemas.openxmlformats.org/drawingml/2006/wordprocessingDrawing" xmlns:w10="urn:schemas-microsoft-com:office:word" xmlns:w="http://schemas.openxmlformats.org/wordprocessingml/2006/main" xmlns:w14="http://schemas.microsoft.com/office/word/2010/wordml" xmlns:w15="http://schemas.microsoft.com/office/word/2012/wordml" xmlns:wpg="http://schemas.microsoft.com/office/word/2010/wordprocessingGroup" xmlns:wpi="http://schemas.microsoft.com/office/word/2010/wordprocessingInk" xmlns:wne="http://schemas.microsoft.com/office/word/2006/wordml" xmlns:wps="http://schemas.microsoft.com/office/word/2010/wordprocessingShape" mc:Ignorable="w14 w15 wp14">
+<w:document xmlns:wpc="http://schemas.microsoft.com/office/word/2010/wordprocessingCanvas" xmlns:cx="http://schemas.microsoft.com/office/drawing/2014/chartex" xmlns:cx1="http://schemas.microsoft.com/office/drawing/2015/9/8/chartex" xmlns:cx2="http://schemas.microsoft.com/office/drawing/2015/10/21/chartex" xmlns:cx3="http://schemas.microsoft.com/office/drawing/2016/5/9/chartex" xmlns:cx4="http://schemas.microsoft.com/office/drawing/2016/5/10/chartex" xmlns:cx5="http://schemas.microsoft.com/office/drawing/2016/5/11/chartex" xmlns:cx6="http://schemas.microsoft.com/office/drawing/2016/5/12/chartex" xmlns:cx7="http://schemas.microsoft.com/office/drawing/2016/5/13/chartex" xmlns:cx8="http://schemas.microsoft.com/office/drawing/2016/5/14/chartex" xmlns:mc="http://schemas.openxmlformats.org/markup-compatibility/2006" xmlns:aink="http://schemas.microsoft.com/office/drawing/2016/ink" xmlns:am3d="http://schemas.microsoft.com/office/drawing/2017/model3d" xmlns:o="urn:schemas-microsoft-com:office:office" xmlns:r="http://schemas.openxmlformats.org/officeDocument/2006/relationships" xmlns:m="http://schemas.openxmlformats.org/officeDocument/2006/math" xmlns:v="urn:schemas-microsoft-com:vml" xmlns:wp14="http://schemas.microsoft.com/office/word/2010/wordprocessingDrawing" xmlns:wp="http://schemas.openxmlformats.org/drawingml/2006/wordprocessingDrawing" xmlns:w10="urn:schemas-microsoft-com:office:word" xmlns:w="http://schemas.openxmlformats.org/wordprocessingml/2006/main" xmlns:w14="http://schemas.microsoft.com/office/word/2010/wordml" xmlns:w15="http://schemas.microsoft.com/office/word/2012/wordml" xmlns:w16cid="http://schemas.microsoft.com/office/word/2016/wordml/cid" xmlns:w16se="http://schemas.microsoft.com/office/word/2015/wordml/symex" xmlns:wpg="http://schemas.microsoft.com/office/word/2010/wordprocessingGroup" xmlns:wpi="http://schemas.microsoft.com/office/word/2010/wordprocessingInk" xmlns:wne="http://schemas.microsoft.com/office/word/2006/wordml" xmlns:wps="http://schemas.microsoft.com/office/word/2010/wordprocessingShape" mc:Ignorable="w14 w15 w16se w16cid wp14">
   <w:body>
     <w:p>
       <w:pPr>
@@ -71,7 +71,7 @@
           <w:sz w:val="22"/>
           <w:szCs w:val="22"/>
         </w:rPr>
-        <w:t>10</w:t>
+        <w:t>21</w:t>
       </w:r>
       <w:r>
         <w:rPr>
@@ -92,7 +92,7 @@
           <w:sz w:val="22"/>
           <w:szCs w:val="22"/>
         </w:rPr>
-        <w:t>april</w:t>
+        <w:t>august</w:t>
       </w:r>
       <w:r>
         <w:rPr>
@@ -160,18 +160,167 @@
           <w:color w:val="000000"/>
           <w:szCs w:val="24"/>
         </w:rPr>
-        <w:t>Ændring 10. april 2019</w:t>
-      </w:r>
-    </w:p>
-    <w:p>
-      <w:r>
-        <w:t>Projektet ønskes samtidig udvidet med et udtræk fra Landsdækkende Register for Patologi</w:t>
-      </w:r>
-      <w:r>
-        <w:t>. Udtrækket indeholder lidt flere SNOMED-koder end udtrækket á 24. januar 2019, ellers er udtrækket identisk, hvorfor formålet med udvidelsen er den samme.</w:t>
+        <w:t>Ændring 21. august 2019</w:t>
+      </w:r>
+    </w:p>
+    <w:p>
+      <w:pPr>
+        <w:contextualSpacing/>
+      </w:pPr>
+      <w:proofErr w:type="spellStart"/>
+      <w:r>
+        <w:t>Infertilitet</w:t>
+      </w:r>
+      <w:proofErr w:type="spellEnd"/>
+      <w:r>
+        <w:t xml:space="preserve"> kan være en konsekvens efter forskellige typer af behandling for cancer. Vi ønsker derfor</w:t>
+      </w:r>
+      <w:r>
+        <w:t xml:space="preserve"> at tilføje</w:t>
+      </w:r>
+      <w:r>
+        <w:t xml:space="preserve"> IVF-registret for at undersøge dette nærmere.</w:t>
+      </w:r>
+      <w:r>
+        <w:t xml:space="preserve"> Formål er</w:t>
+      </w:r>
+      <w:r>
+        <w:t xml:space="preserve"> at </w:t>
+      </w:r>
+      <w:r>
+        <w:t>undersøge</w:t>
+      </w:r>
+      <w:r>
+        <w:t xml:space="preserve"> om kvinder, som har modtaget </w:t>
+      </w:r>
+      <w:proofErr w:type="gramStart"/>
+      <w:r>
+        <w:t>cancerbehandling</w:t>
+      </w:r>
+      <w:proofErr w:type="gramEnd"/>
+      <w:r>
+        <w:t xml:space="preserve"> har en øget risiko for </w:t>
+      </w:r>
+      <w:proofErr w:type="spellStart"/>
+      <w:r>
+        <w:t>infertilitet</w:t>
+      </w:r>
+      <w:proofErr w:type="spellEnd"/>
+      <w:r>
+        <w:t>, og derfor oftere har behov for assisteret reproduktion end resten af befolkningen.</w:t>
+      </w:r>
+      <w:r>
+        <w:t xml:space="preserve"> </w:t>
+      </w:r>
+      <w:r>
+        <w:t>Ligeledes ønsker vi at undersøge om typen og/eller hyppigheden af IVF-behandling afhænger af hvilken cancerbehandling de har modtaget.</w:t>
+      </w:r>
+      <w:r>
+        <w:t xml:space="preserve"> </w:t>
+      </w:r>
+    </w:p>
+    <w:p>
+      <w:pPr>
+        <w:contextualSpacing/>
+      </w:pPr>
+    </w:p>
+    <w:p>
+      <w:pPr>
+        <w:contextualSpacing/>
+      </w:pPr>
+      <w:r>
+        <w:t xml:space="preserve">Yderligere ønskes det at tilføje følgende ATC-koder fra LMDB: </w:t>
+      </w:r>
+      <w:r>
+        <w:t xml:space="preserve">A02, A05, A09, </w:t>
+      </w:r>
+      <w:r>
+        <w:t xml:space="preserve">B03 </w:t>
+      </w:r>
+      <w:r>
+        <w:t>og R03</w:t>
+      </w:r>
+      <w:r>
+        <w:t>, disse ønskede tilføjet, da vi i</w:t>
+      </w:r>
+      <w:r>
+        <w:t xml:space="preserve"> de fleste af vores analyser benytter </w:t>
+      </w:r>
+      <w:proofErr w:type="spellStart"/>
+      <w:r>
+        <w:t>Charlson</w:t>
+      </w:r>
+      <w:proofErr w:type="spellEnd"/>
+      <w:r>
+        <w:t xml:space="preserve"> </w:t>
+      </w:r>
+      <w:proofErr w:type="spellStart"/>
+      <w:r>
+        <w:t>Komorbiditets</w:t>
+      </w:r>
+      <w:proofErr w:type="spellEnd"/>
+      <w:r>
+        <w:t xml:space="preserve"> Index (CCI) – en score der angiver hvor hårdt en patient er ramt af </w:t>
+      </w:r>
+      <w:proofErr w:type="spellStart"/>
+      <w:r>
+        <w:t>komorbiditeter</w:t>
+      </w:r>
+      <w:proofErr w:type="spellEnd"/>
+      <w:r>
+        <w:t xml:space="preserve"> og derved en vigtig prognostisk faktor.</w:t>
+      </w:r>
+      <w:r>
+        <w:t xml:space="preserve"> </w:t>
+      </w:r>
+      <w:r>
+        <w:t xml:space="preserve">Ved at benytte disse ATC-koder kan vi derfor få et mere præcist estimat for CCI, og derved forbedre vores analyser. </w:t>
+      </w:r>
+      <w:r>
+        <w:t xml:space="preserve">Ligeledes ønskes det også at tilføje ATC-koder </w:t>
+      </w:r>
+      <w:r>
+        <w:t>A07, D06, G01, J01, J02, J04, J05, J06, J07, S01A og P01</w:t>
+      </w:r>
+      <w:r>
+        <w:t>, da v</w:t>
+      </w:r>
+      <w:r>
+        <w:t xml:space="preserve">i ønsker at undersøge, hvordan infektionsrisikoen ser ud efter kræftbehandling. Både kortsigtet, men også langsigtet, i forhold til om personer der overlever kræft vil have øget infektionstendens senere hen i livet i forhold til resten af befolkningen. Hertil benytter vi Landspatientregisteret, men oftest kan man behandles med antibiotika givet på recept, hvorfor vi ønsker disse ATC-koder tilknyttet projektet, da de alle er specifikke i forhold til behandling af forskellige typer af infektioner. </w:t>
+      </w:r>
+      <w:r>
+        <w:t>Slutteligt ønsker vi at tilføje ATC-koder N03 og N04, da vi</w:t>
+      </w:r>
+      <w:r>
+        <w:t xml:space="preserve"> ønsker at se på følgesygdomme efter kræftsygdom, herunder om de der overlever kræft senere i livet vil få problemer med nervesystemssygdomme herunder </w:t>
+      </w:r>
+      <w:proofErr w:type="spellStart"/>
+      <w:r>
+        <w:t>neuropati</w:t>
+      </w:r>
+      <w:proofErr w:type="spellEnd"/>
+      <w:r>
+        <w:t xml:space="preserve"> (herunder nervesmerter), </w:t>
+      </w:r>
+      <w:proofErr w:type="spellStart"/>
+      <w:r>
+        <w:t>parkinson</w:t>
+      </w:r>
+      <w:proofErr w:type="spellEnd"/>
+      <w:r>
+        <w:t>, demens, etc. Derfor ønskes følgende ATC-koder tilknyttet, da ikke alle af disse sygdomme udredes på sygehuset, og derved ikke fremgår af Landspatientregisteret</w:t>
+      </w:r>
+      <w:r>
+        <w:t>.</w:t>
       </w:r>
       <w:bookmarkStart w:id="0" w:name="_GoBack"/>
       <w:bookmarkEnd w:id="0"/>
+      <w:r>
+        <w:t xml:space="preserve">  </w:t>
+      </w:r>
+      <w:r>
+        <w:t xml:space="preserve"> </w:t>
+      </w:r>
     </w:p>
     <w:p>
       <w:pPr>
@@ -188,34 +337,12 @@
           <w:color w:val="000000"/>
           <w:szCs w:val="24"/>
         </w:rPr>
-        <w:t>Ændring 22. marts 2019</w:t>
-      </w:r>
-    </w:p>
-    <w:p>
-      <w:r>
-        <w:t>Projektet er opdateret i tid. Derudover ønsker vi at udvide projektet med Den nationale sundhedsprofil fra 2010 og 2013, samt Region Nordjyllands sundhedsprofil fra 2007, 2010 og 2013. Sundhedsprofilerne indeholder borgernes oplevede sundhedstilstand, så vi vil kigge på om der forskel</w:t>
-      </w:r>
-      <w:r>
-        <w:t xml:space="preserve"> i den oplevede sundhedstilstand for cancerpatienter end i resten af befolkningen</w:t>
-      </w:r>
-      <w:r>
-        <w:t>.</w:t>
-      </w:r>
-    </w:p>
-    <w:p>
-      <w:r>
-        <w:t>Projektet udvides med fertilitetsregistret samt fødselsregistret</w:t>
-      </w:r>
-      <w:r>
-        <w:t xml:space="preserve"> for at undersøge om cancerpatienter har øget risiko for infertilitet end resten af befolkningen.</w:t>
-      </w:r>
-    </w:p>
-    <w:p>
-      <w:r>
-        <w:t>Et datasæt som indeholder civilstatus over tid for</w:t>
-      </w:r>
-      <w:r>
-        <w:t xml:space="preserve"> populationen tilføjes projektet.</w:t>
+        <w:t>Ændring 10. april 2019</w:t>
+      </w:r>
+    </w:p>
+    <w:p>
+      <w:r>
+        <w:t>Projektet ønskes samtidig udvidet med et udtræk fra Landsdækkende Register for Patologi. Udtrækket indeholder lidt flere SNOMED-koder end udtrækket á 24. januar 2019, ellers er udtrækket identisk, hvorfor formålet med udvidelsen er den samme.</w:t>
       </w:r>
     </w:p>
     <w:p>
@@ -233,165 +360,230 @@
           <w:color w:val="000000"/>
           <w:szCs w:val="24"/>
         </w:rPr>
-        <w:t xml:space="preserve">Ændring </w:t>
-      </w:r>
-      <w:r>
+        <w:t>Ændring 22. marts 2019</w:t>
+      </w:r>
+    </w:p>
+    <w:p>
+      <w:r>
+        <w:t>Projektet er opdateret i tid. Derudover ønsker vi at udvide projektet med Den nationale sundhedsprofil fra 2010 og 2013, samt Region Nordjyllands sundhedsprofil fra 2007, 2010 og 2013. Sundhedsprofilerne indeholder borgernes oplevede sundhedstilstand, så vi vil kigge på om der forskel</w:t>
+      </w:r>
+      <w:r>
+        <w:t xml:space="preserve"> i den oplevede sundhedstilstand for cancerpatienter end i resten af befolkningen</w:t>
+      </w:r>
+      <w:r>
+        <w:t>.</w:t>
+      </w:r>
+    </w:p>
+    <w:p>
+      <w:r>
+        <w:t>Projektet udvides med fertilitetsregistret samt fødselsregistret</w:t>
+      </w:r>
+      <w:r>
+        <w:t xml:space="preserve"> for at undersøge om cancerpatienter har øget risiko for </w:t>
+      </w:r>
+      <w:proofErr w:type="spellStart"/>
+      <w:r>
+        <w:t>infertilitet</w:t>
+      </w:r>
+      <w:proofErr w:type="spellEnd"/>
+      <w:r>
+        <w:t xml:space="preserve"> end resten af befolkningen.</w:t>
+      </w:r>
+    </w:p>
+    <w:p>
+      <w:r>
+        <w:t>Et datasæt som indeholder civilstatus over tid for</w:t>
+      </w:r>
+      <w:r>
+        <w:t xml:space="preserve"> populationen tilføjes projektet.</w:t>
+      </w:r>
+    </w:p>
+    <w:p>
+      <w:pPr>
+        <w:pStyle w:val="Overskrift1"/>
         <w:rPr>
           <w:rFonts w:cs="Times New Roman"/>
           <w:color w:val="000000"/>
           <w:szCs w:val="24"/>
         </w:rPr>
-        <w:t>2</w:t>
-      </w:r>
+      </w:pPr>
       <w:r>
         <w:rPr>
           <w:rFonts w:cs="Times New Roman"/>
           <w:color w:val="000000"/>
           <w:szCs w:val="24"/>
         </w:rPr>
-        <w:t>4. januar 2019</w:t>
-      </w:r>
-    </w:p>
-    <w:p>
-      <w:r>
-        <w:t>Projektet ønskes udvidet med et nyt udtræk fra Dansk brystcancerregister (DBCG).</w:t>
-      </w:r>
-    </w:p>
-    <w:p>
-      <w:r>
-        <w:t xml:space="preserve">Projektet ønskes samtidig udvidet med et udtræk fra </w:t>
-      </w:r>
-      <w:r>
-        <w:t xml:space="preserve">Landsdækkende Register for Patologi samt et udtræk fra </w:t>
-      </w:r>
-      <w:r>
-        <w:t>Laboratoriedatabasens Forskertabel. Patologiregistret skal anvendes til at definere stadium samt histologi for forskellige cancertyper. Laboratoriedatabasens forskertabel indeholder en lang række laboratoriesvar, som er vigtige for at kunne belyse diverse tilstande hos såvel interessesubpopulationer som referencen i baggrundsbefolkningen.</w:t>
-      </w:r>
-    </w:p>
-    <w:p>
-      <w:pPr>
-        <w:pStyle w:val="Overskrift1"/>
+        <w:t xml:space="preserve">Ændring </w:t>
+      </w:r>
+      <w:r>
         <w:rPr>
           <w:rFonts w:cs="Times New Roman"/>
           <w:color w:val="000000"/>
           <w:szCs w:val="24"/>
         </w:rPr>
-      </w:pPr>
+        <w:t>2</w:t>
+      </w:r>
       <w:r>
         <w:rPr>
           <w:rFonts w:cs="Times New Roman"/>
           <w:color w:val="000000"/>
           <w:szCs w:val="24"/>
         </w:rPr>
-        <w:t>Ændring 27</w:t>
-      </w:r>
-      <w:r>
+        <w:t>4. januar 2019</w:t>
+      </w:r>
+    </w:p>
+    <w:p>
+      <w:r>
+        <w:t>Projektet ønskes udvidet med et nyt udtræk fra Dansk brystcancerregister (DBCG).</w:t>
+      </w:r>
+    </w:p>
+    <w:p>
+      <w:r>
+        <w:t xml:space="preserve">Projektet ønskes samtidig udvidet med et udtræk fra </w:t>
+      </w:r>
+      <w:r>
+        <w:t xml:space="preserve">Landsdækkende Register for Patologi samt et udtræk fra </w:t>
+      </w:r>
+      <w:r>
+        <w:t xml:space="preserve">Laboratoriedatabasens Forskertabel. Patologiregistret skal anvendes til at definere stadium samt histologi for forskellige cancertyper. Laboratoriedatabasens forskertabel indeholder en lang række laboratoriesvar, som er vigtige for at kunne belyse diverse tilstande hos såvel </w:t>
+      </w:r>
+      <w:proofErr w:type="spellStart"/>
+      <w:r>
+        <w:t>interessesubpopulationer</w:t>
+      </w:r>
+      <w:proofErr w:type="spellEnd"/>
+      <w:r>
+        <w:t xml:space="preserve"> som referencen i baggrundsbefolkningen.</w:t>
+      </w:r>
+    </w:p>
+    <w:p>
+      <w:pPr>
+        <w:pStyle w:val="Overskrift1"/>
         <w:rPr>
           <w:rFonts w:cs="Times New Roman"/>
           <w:color w:val="000000"/>
           <w:szCs w:val="24"/>
         </w:rPr>
-        <w:t>. november 2018</w:t>
-      </w:r>
-    </w:p>
-    <w:p>
-      <w:r>
-        <w:t>Projektet ønskes udvidet med</w:t>
-      </w:r>
-      <w:r>
-        <w:t xml:space="preserve"> nye</w:t>
-      </w:r>
-      <w:r>
-        <w:t xml:space="preserve"> variable fra Dansk Gynækologisk Cancer Database (DGCD), som ikke var med i </w:t>
-      </w:r>
-      <w:r>
-        <w:t>tidligere udtræk</w:t>
-      </w:r>
-      <w:r>
-        <w:t xml:space="preserve">. De nye variable </w:t>
-      </w:r>
-      <w:r>
-        <w:t xml:space="preserve">indeholder information om tumorernes histologi og </w:t>
-      </w:r>
-      <w:r>
-        <w:t>skal anvendes til at beregne stadiumangivelsen for den enkelte patient, hvilket er en vigtig information at have for at følge patienternes prognose og følgesygdomme.</w:t>
-      </w:r>
-    </w:p>
-    <w:p/>
-    <w:p>
-      <w:r>
-        <w:t xml:space="preserve">Derudover ønskes det at tilføje et datasæt indeholdende udtræk med </w:t>
-      </w:r>
-      <w:r>
-        <w:t xml:space="preserve">Akutte Leukæmi patienter </w:t>
-      </w:r>
-      <w:r>
-        <w:t>samt</w:t>
-      </w:r>
-      <w:r>
-        <w:t xml:space="preserve"> patienter med Myelodysplastisk Syndrom diagnosticeret i perioden 2000-2015</w:t>
-      </w:r>
-      <w:r>
-        <w:t xml:space="preserve"> (</w:t>
-      </w:r>
-      <w:r>
-        <w:t>begge år inklusive</w:t>
-      </w:r>
-      <w:r>
-        <w:t>) med oplysninger om deres behandling</w:t>
-      </w:r>
-      <w:r>
-        <w:t xml:space="preserve">. Ligeledes ønsker vi at tilføje </w:t>
-      </w:r>
-      <w:r>
-        <w:t xml:space="preserve">et datasæt med lymfom-patienter </w:t>
-      </w:r>
-      <w:r>
-        <w:t>diagnosticeret i perioden 2000-2015</w:t>
-      </w:r>
-      <w:r>
-        <w:t xml:space="preserve"> (</w:t>
-      </w:r>
-      <w:r>
-        <w:t>begge år inklusive</w:t>
-      </w:r>
-      <w:r>
-        <w:t xml:space="preserve">) med oplysninger om deres behandling. </w:t>
-      </w:r>
-      <w:r>
-        <w:t xml:space="preserve">Vi ønsker også at tilføje et datasæt med patienter med Myelomatose diagnosticeret i perioden 2000-2015 (begge år inklusiv) med oplysninger om deres behandling. </w:t>
-      </w:r>
-      <w:r>
-        <w:t xml:space="preserve">Vi ønsker at anvende disse data til at kigge på om forskellig behandling af disse patienttyper giver ændringer i outcome samt for at sammenligne dem med baggrundsbefolkningen. </w:t>
-      </w:r>
-    </w:p>
-    <w:p>
-      <w:pPr>
-        <w:pStyle w:val="Overskrift1"/>
+      </w:pPr>
+      <w:r>
         <w:rPr>
           <w:rFonts w:cs="Times New Roman"/>
           <w:color w:val="000000"/>
           <w:szCs w:val="24"/>
         </w:rPr>
-      </w:pPr>
+        <w:t>Ændring 27</w:t>
+      </w:r>
       <w:r>
         <w:rPr>
           <w:rFonts w:cs="Times New Roman"/>
           <w:color w:val="000000"/>
           <w:szCs w:val="24"/>
         </w:rPr>
-        <w:t>Ændring 14. september 2018</w:t>
-      </w:r>
-    </w:p>
-    <w:p>
-      <w:r>
-        <w:t xml:space="preserve">Projektet ønskes udvidet med lægemiddelgrupperne N05 og N06. </w:t>
-      </w:r>
-      <w:r>
-        <w:t xml:space="preserve">Disse grupper skal anvendes til at undersøge psykiske sygdomme/problemer som seneffekt </w:t>
-      </w:r>
-      <w:r>
-        <w:t>efter cancerdiagnose.</w:t>
+        <w:t>. november 2018</w:t>
+      </w:r>
+    </w:p>
+    <w:p>
+      <w:r>
+        <w:t>Projektet ønskes udvidet med</w:t>
+      </w:r>
+      <w:r>
+        <w:t xml:space="preserve"> nye</w:t>
+      </w:r>
+      <w:r>
+        <w:t xml:space="preserve"> variable fra Dansk Gynækologisk Cancer Database (DGCD), som ikke var med i </w:t>
+      </w:r>
+      <w:r>
+        <w:t>tidligere udtræk</w:t>
+      </w:r>
+      <w:r>
+        <w:t xml:space="preserve">. De nye variable </w:t>
+      </w:r>
+      <w:r>
+        <w:t xml:space="preserve">indeholder information om tumorernes histologi og </w:t>
+      </w:r>
+      <w:r>
+        <w:lastRenderedPageBreak/>
+        <w:t>skal anvendes til at beregne stadiumangivelsen for den enkelte patient, hvilket er en vigtig information at have for at følge patienternes prognose og følgesygdomme.</w:t>
+      </w:r>
+    </w:p>
+    <w:p/>
+    <w:p>
+      <w:r>
+        <w:t xml:space="preserve">Derudover ønskes det at tilføje et datasæt indeholdende udtræk med </w:t>
+      </w:r>
+      <w:r>
+        <w:t xml:space="preserve">Akutte Leukæmi patienter </w:t>
+      </w:r>
+      <w:r>
+        <w:t>samt</w:t>
+      </w:r>
+      <w:r>
+        <w:t xml:space="preserve"> patienter med </w:t>
+      </w:r>
+      <w:proofErr w:type="spellStart"/>
+      <w:r>
+        <w:t>Myelodysplastisk</w:t>
+      </w:r>
+      <w:proofErr w:type="spellEnd"/>
+      <w:r>
+        <w:t xml:space="preserve"> Syndrom diagnosticeret i perioden 2000-2015</w:t>
+      </w:r>
+      <w:r>
+        <w:t xml:space="preserve"> (</w:t>
+      </w:r>
+      <w:r>
+        <w:t>begge år inklusive</w:t>
+      </w:r>
+      <w:r>
+        <w:t>) med oplysninger om deres behandling</w:t>
+      </w:r>
+      <w:r>
+        <w:t xml:space="preserve">. Ligeledes ønsker vi at tilføje </w:t>
+      </w:r>
+      <w:r>
+        <w:t xml:space="preserve">et datasæt med </w:t>
+      </w:r>
+      <w:proofErr w:type="spellStart"/>
+      <w:r>
+        <w:t>lymfom</w:t>
+      </w:r>
+      <w:proofErr w:type="spellEnd"/>
+      <w:r>
+        <w:t xml:space="preserve">-patienter </w:t>
+      </w:r>
+      <w:r>
+        <w:t>diagnosticeret i perioden 2000-2015</w:t>
+      </w:r>
+      <w:r>
+        <w:t xml:space="preserve"> (</w:t>
+      </w:r>
+      <w:r>
+        <w:t>begge år inklusive</w:t>
+      </w:r>
+      <w:r>
+        <w:t xml:space="preserve">) med oplysninger om deres behandling. </w:t>
+      </w:r>
+      <w:r>
+        <w:t xml:space="preserve">Vi ønsker også at tilføje et datasæt med patienter med </w:t>
+      </w:r>
+      <w:proofErr w:type="spellStart"/>
+      <w:r>
+        <w:t>Myelomatose</w:t>
+      </w:r>
+      <w:proofErr w:type="spellEnd"/>
+      <w:r>
+        <w:t xml:space="preserve"> diagnosticeret i perioden 2000-2015 (begge år inklusiv) med oplysninger om deres behandling. </w:t>
+      </w:r>
+      <w:r>
+        <w:t xml:space="preserve">Vi ønsker at anvende disse data til at kigge på om forskellig behandling af disse patienttyper giver ændringer i </w:t>
+      </w:r>
+      <w:proofErr w:type="spellStart"/>
+      <w:r>
+        <w:t>outcome</w:t>
+      </w:r>
+      <w:proofErr w:type="spellEnd"/>
+      <w:r>
+        <w:t xml:space="preserve"> samt for at sammenligne dem med baggrundsbefolkningen. </w:t>
       </w:r>
     </w:p>
     <w:p>
@@ -409,23 +601,18 @@
           <w:color w:val="000000"/>
           <w:szCs w:val="24"/>
         </w:rPr>
-        <w:t>Ændring 31. august 2018</w:t>
-      </w:r>
-    </w:p>
-    <w:p>
-      <w:r>
-        <w:t xml:space="preserve">Projektet ønskes udvidet med registret DREAM. Dette </w:t>
-      </w:r>
-      <w:r>
-        <w:t>for at følge patienters tilbagevenden til arbejdsmarkedet</w:t>
-      </w:r>
-      <w:r>
-        <w:t xml:space="preserve">. </w:t>
-      </w:r>
-    </w:p>
-    <w:p>
-      <w:r>
-        <w:t>Uafsluttede kontakter fra LPR er også tilføjet projektet.</w:t>
+        <w:t>Ændring 14. september 2018</w:t>
+      </w:r>
+    </w:p>
+    <w:p>
+      <w:r>
+        <w:t xml:space="preserve">Projektet ønskes udvidet med lægemiddelgrupperne N05 og N06. </w:t>
+      </w:r>
+      <w:r>
+        <w:t xml:space="preserve">Disse grupper skal anvendes til at undersøge psykiske sygdomme/problemer som seneffekt </w:t>
+      </w:r>
+      <w:r>
+        <w:t>efter cancerdiagnose.</w:t>
       </w:r>
     </w:p>
     <w:p>
@@ -443,16 +630,23 @@
           <w:color w:val="000000"/>
           <w:szCs w:val="24"/>
         </w:rPr>
-        <w:lastRenderedPageBreak/>
-        <w:t>Ændring 1. august 2018</w:t>
-      </w:r>
-    </w:p>
-    <w:p>
-      <w:r>
-        <w:t xml:space="preserve">Der er ansøgt Sundhedsdatastyrelsen om et nyt udtræk fra Cancerregisteret, hvilket de har givet tilladelse til. </w:t>
-      </w:r>
-      <w:r>
-        <w:t>Cancerregisteret skal bruges til at påvise forskellige cancerformer som endepunkter for nogle analyser og til påvisning af relative sammenhænge for andre cancerdiagnoser.</w:t>
+        <w:t>Ændring 31. august 2018</w:t>
+      </w:r>
+    </w:p>
+    <w:p>
+      <w:r>
+        <w:t xml:space="preserve">Projektet ønskes udvidet med registret DREAM. Dette </w:t>
+      </w:r>
+      <w:r>
+        <w:t>for at følge patienters tilbagevenden til arbejdsmarkedet</w:t>
+      </w:r>
+      <w:r>
+        <w:t xml:space="preserve">. </w:t>
+      </w:r>
+    </w:p>
+    <w:p>
+      <w:r>
+        <w:t>Uafsluttede kontakter fra LPR er også tilføjet projektet.</w:t>
       </w:r>
     </w:p>
     <w:p>
@@ -470,6 +664,32 @@
           <w:color w:val="000000"/>
           <w:szCs w:val="24"/>
         </w:rPr>
+        <w:t>Ændring 1. august 2018</w:t>
+      </w:r>
+    </w:p>
+    <w:p>
+      <w:r>
+        <w:t xml:space="preserve">Der er ansøgt Sundhedsdatastyrelsen om et nyt udtræk fra Cancerregisteret, hvilket de har givet tilladelse til. </w:t>
+      </w:r>
+      <w:r>
+        <w:t>Cancerregisteret skal bruges til at påvise forskellige cancerformer som endepunkter for nogle analyser og til påvisning af relative sammenhænge for andre cancerdiagnoser.</w:t>
+      </w:r>
+    </w:p>
+    <w:p>
+      <w:pPr>
+        <w:pStyle w:val="Overskrift1"/>
+        <w:rPr>
+          <w:rFonts w:cs="Times New Roman"/>
+          <w:color w:val="000000"/>
+          <w:szCs w:val="24"/>
+        </w:rPr>
+      </w:pPr>
+      <w:r>
+        <w:rPr>
+          <w:rFonts w:cs="Times New Roman"/>
+          <w:color w:val="000000"/>
+          <w:szCs w:val="24"/>
+        </w:rPr>
         <w:t>Ændring 09. april 2018</w:t>
       </w:r>
     </w:p>
@@ -527,7 +747,39 @@
           <w:color w:val="000000"/>
           <w:lang w:val="da-DK"/>
         </w:rPr>
-        <w:t xml:space="preserve">Herudover ønskes projektet udvidet med et eksternt datasæt bestående af patienter med Hodgkins lymfom fra hele Danmark. </w:t>
+        <w:t xml:space="preserve">Herudover ønskes projektet udvidet med et eksternt datasæt bestående af patienter med </w:t>
+      </w:r>
+      <w:proofErr w:type="spellStart"/>
+      <w:r>
+        <w:rPr>
+          <w:color w:val="000000"/>
+          <w:lang w:val="da-DK"/>
+        </w:rPr>
+        <w:t>Hodgkins</w:t>
+      </w:r>
+      <w:proofErr w:type="spellEnd"/>
+      <w:r>
+        <w:rPr>
+          <w:color w:val="000000"/>
+          <w:lang w:val="da-DK"/>
+        </w:rPr>
+        <w:t xml:space="preserve"> </w:t>
+      </w:r>
+      <w:proofErr w:type="spellStart"/>
+      <w:r>
+        <w:rPr>
+          <w:color w:val="000000"/>
+          <w:lang w:val="da-DK"/>
+        </w:rPr>
+        <w:t>lymfom</w:t>
+      </w:r>
+      <w:proofErr w:type="spellEnd"/>
+      <w:r>
+        <w:rPr>
+          <w:color w:val="000000"/>
+          <w:lang w:val="da-DK"/>
+        </w:rPr>
+        <w:t xml:space="preserve"> fra hele Danmark. </w:t>
       </w:r>
     </w:p>
     <w:p>
@@ -601,7 +853,31 @@
           <w:kern w:val="0"/>
           <w:szCs w:val="24"/>
         </w:rPr>
-        <w:t xml:space="preserve">Projekt ønskes udvidet med det eksterne datasæt kontrolherceptin.sas7bdat. Datasættet indeholder cpr-numre på en kontrol gruppe, som har haft HER2-negativ brystkræft. Datasættet er nødvendigt for at kunne undersøge en forskel i forekomst i hjertesvigt efter behandling for henholdsvis HER2 negativ og HER2 positiv brystkræft. </w:t>
+        <w:t xml:space="preserve">Projekt ønskes udvidet med det eksterne datasæt </w:t>
+      </w:r>
+      <w:proofErr w:type="gramStart"/>
+      <w:r>
+        <w:rPr>
+          <w:rFonts w:cs="Times New Roman"/>
+          <w:b w:val="0"/>
+          <w:bCs w:val="0"/>
+          <w:color w:val="auto"/>
+          <w:kern w:val="0"/>
+          <w:szCs w:val="24"/>
+        </w:rPr>
+        <w:t>kontrolherceptin.sas</w:t>
+      </w:r>
+      <w:proofErr w:type="gramEnd"/>
+      <w:r>
+        <w:rPr>
+          <w:rFonts w:cs="Times New Roman"/>
+          <w:b w:val="0"/>
+          <w:bCs w:val="0"/>
+          <w:color w:val="auto"/>
+          <w:kern w:val="0"/>
+          <w:szCs w:val="24"/>
+        </w:rPr>
+        <w:t xml:space="preserve">7bdat. Datasættet indeholder cpr-numre på en kontrol gruppe, som har haft HER2-negativ brystkræft. Datasættet er nødvendigt for at kunne undersøge en forskel i forekomst i hjertesvigt efter behandling for henholdsvis HER2 negativ og HER2 positiv brystkræft. </w:t>
       </w:r>
     </w:p>
     <w:p>
@@ -645,12 +921,20 @@
         <w:rPr>
           <w:color w:val="000000" w:themeColor="text1"/>
         </w:rPr>
-        <w:t>Variablen ’tilopr</w:t>
-      </w:r>
+        <w:t>Variablen ’</w:t>
+      </w:r>
+      <w:proofErr w:type="spellStart"/>
       <w:r>
         <w:rPr>
           <w:color w:val="000000" w:themeColor="text1"/>
         </w:rPr>
+        <w:t>tilopr</w:t>
+      </w:r>
+      <w:proofErr w:type="spellEnd"/>
+      <w:r>
+        <w:rPr>
+          <w:color w:val="000000" w:themeColor="text1"/>
+        </w:rPr>
         <w:t>’ (tillægskode)</w:t>
       </w:r>
       <w:r>
@@ -663,12 +947,26 @@
         <w:rPr>
           <w:color w:val="000000" w:themeColor="text1"/>
         </w:rPr>
-        <w:t xml:space="preserve">nogle af de operationskoder, som undersøges ift. kronisk lymfatisk leukæmi </w:t>
-      </w:r>
+        <w:t xml:space="preserve">nogle af de operationskoder, som undersøges ift. kronisk lymfatisk </w:t>
+      </w:r>
+      <w:proofErr w:type="gramStart"/>
       <w:r>
         <w:rPr>
           <w:color w:val="000000" w:themeColor="text1"/>
         </w:rPr>
+        <w:t>leukæmi</w:t>
+      </w:r>
+      <w:proofErr w:type="gramEnd"/>
+      <w:r>
+        <w:rPr>
+          <w:color w:val="000000" w:themeColor="text1"/>
+        </w:rPr>
+        <w:t xml:space="preserve"> </w:t>
+      </w:r>
+      <w:r>
+        <w:rPr>
+          <w:color w:val="000000" w:themeColor="text1"/>
+        </w:rPr>
         <w:t>ligger i denne variabel (pt. er kun operationskode på projektet).</w:t>
       </w:r>
     </w:p>
@@ -682,7 +980,77 @@
         <w:rPr>
           <w:color w:val="000000" w:themeColor="text1"/>
         </w:rPr>
-        <w:t>Herudover ønskes projektet opdateret med variablen c_indm, for fortsat at kunne skelne skadestuepatient fra ambulant patient i variablen c_pattype. Dette skyldes, at skadestuepatient (c_pattype =3) i 2014 udgik og blev erstattet af ambulant patient (c_pattype=2) med indskrivningsmåde akut (c_indm=1).</w:t>
+        <w:t xml:space="preserve">Herudover ønskes projektet opdateret med variablen </w:t>
+      </w:r>
+      <w:proofErr w:type="spellStart"/>
+      <w:r>
+        <w:rPr>
+          <w:color w:val="000000" w:themeColor="text1"/>
+        </w:rPr>
+        <w:t>c_indm</w:t>
+      </w:r>
+      <w:proofErr w:type="spellEnd"/>
+      <w:r>
+        <w:rPr>
+          <w:color w:val="000000" w:themeColor="text1"/>
+        </w:rPr>
+        <w:t xml:space="preserve">, for fortsat at kunne skelne skadestuepatient fra ambulant patient i variablen </w:t>
+      </w:r>
+      <w:proofErr w:type="spellStart"/>
+      <w:r>
+        <w:rPr>
+          <w:color w:val="000000" w:themeColor="text1"/>
+        </w:rPr>
+        <w:t>c_pattype</w:t>
+      </w:r>
+      <w:proofErr w:type="spellEnd"/>
+      <w:r>
+        <w:rPr>
+          <w:color w:val="000000" w:themeColor="text1"/>
+        </w:rPr>
+        <w:t>. Dette skyldes, at skadestuepatient (</w:t>
+      </w:r>
+      <w:proofErr w:type="spellStart"/>
+      <w:r>
+        <w:rPr>
+          <w:color w:val="000000" w:themeColor="text1"/>
+        </w:rPr>
+        <w:t>c_pattype</w:t>
+      </w:r>
+      <w:proofErr w:type="spellEnd"/>
+      <w:r>
+        <w:rPr>
+          <w:color w:val="000000" w:themeColor="text1"/>
+        </w:rPr>
+        <w:t xml:space="preserve"> =3) i 2014 udgik og blev erstattet af ambulant patient (</w:t>
+      </w:r>
+      <w:proofErr w:type="spellStart"/>
+      <w:r>
+        <w:rPr>
+          <w:color w:val="000000" w:themeColor="text1"/>
+        </w:rPr>
+        <w:t>c_pattype</w:t>
+      </w:r>
+      <w:proofErr w:type="spellEnd"/>
+      <w:r>
+        <w:rPr>
+          <w:color w:val="000000" w:themeColor="text1"/>
+        </w:rPr>
+        <w:t>=2) med indskrivningsmåde akut (</w:t>
+      </w:r>
+      <w:proofErr w:type="spellStart"/>
+      <w:r>
+        <w:rPr>
+          <w:color w:val="000000" w:themeColor="text1"/>
+        </w:rPr>
+        <w:t>c_indm</w:t>
+      </w:r>
+      <w:proofErr w:type="spellEnd"/>
+      <w:r>
+        <w:rPr>
+          <w:color w:val="000000" w:themeColor="text1"/>
+        </w:rPr>
+        <w:t>=1).</w:t>
       </w:r>
     </w:p>
     <w:p>
@@ -700,6 +1068,7 @@
           <w:color w:val="000000"/>
           <w:szCs w:val="24"/>
         </w:rPr>
+        <w:lastRenderedPageBreak/>
         <w:t>Ændring 11. oktober 2017</w:t>
       </w:r>
     </w:p>
@@ -714,7 +1083,31 @@
         <w:t>”.</w:t>
       </w:r>
       <w:r>
-        <w:t xml:space="preserve"> Datasættet fra CLL databasen indeholder cpr-numre på alle danske patienter diagnosticeret med kronisk lymfatisk leukæmi (CLL) fra 2008 til medio 2017. Datasættet indeholder oplysninger om CLL specifikke risikomarkører, første linje behandling, respons på behandling, relaps og symptomer. Datasættet er nødvendigt på dette projekt, fordi vi ønsker at linke til LPR med det formål at undersøge forekomst af venøse tromboembolier blandt CLL patienter alt efter CLL specifikke risikomarkører, samt tidsmæssig sammenhæng til behandling.</w:t>
+        <w:t xml:space="preserve"> Datasættet fra </w:t>
+      </w:r>
+      <w:proofErr w:type="gramStart"/>
+      <w:r>
+        <w:t>CLL databasen</w:t>
+      </w:r>
+      <w:proofErr w:type="gramEnd"/>
+      <w:r>
+        <w:t xml:space="preserve"> indeholder cpr-numre på alle danske patienter diagnosticeret med kronisk lymfatisk leukæmi (CLL) fra 2008 til medio 2017. Datasættet indeholder oplysninger om CLL specifikke risikomarkører, første linje behandling, respons på behandling, relaps og symptomer. Datasættet er nødvendigt på dette projekt, fordi vi ønsker at linke til LPR med det formål at undersøge forekomst af venøse </w:t>
+      </w:r>
+      <w:proofErr w:type="spellStart"/>
+      <w:r>
+        <w:t>tromboembolier</w:t>
+      </w:r>
+      <w:proofErr w:type="spellEnd"/>
+      <w:r>
+        <w:t xml:space="preserve"> blandt </w:t>
+      </w:r>
+      <w:proofErr w:type="gramStart"/>
+      <w:r>
+        <w:t>CLL patienter</w:t>
+      </w:r>
+      <w:proofErr w:type="gramEnd"/>
+      <w:r>
+        <w:t xml:space="preserve"> alt efter CLL specifikke risikomarkører, samt tidsmæssig sammenhæng til behandling.</w:t>
       </w:r>
     </w:p>
     <w:p/>
@@ -801,7 +1194,15 @@
         <w:t xml:space="preserve"> er opdateret i tid og</w:t>
       </w:r>
       <w:r>
-        <w:t xml:space="preserve"> ønskes udvidet med udvalgte lægemidler: atc-koder der starter med:</w:t>
+        <w:t xml:space="preserve"> ønskes udvidet med udvalgte lægemidler: </w:t>
+      </w:r>
+      <w:proofErr w:type="spellStart"/>
+      <w:r>
+        <w:t>atc</w:t>
+      </w:r>
+      <w:proofErr w:type="spellEnd"/>
+      <w:r>
+        <w:t>-koder der starter med:</w:t>
       </w:r>
     </w:p>
     <w:p>
@@ -814,7 +1215,6 @@
         <w:rPr>
           <w:lang w:val="en-US"/>
         </w:rPr>
-        <w:lastRenderedPageBreak/>
         <w:t xml:space="preserve">A10 C01 C02 C03 C07 C08 C09 B01 H03 N02 N07 </w:t>
       </w:r>
       <w:r>
@@ -1372,7 +1772,31 @@
                 <w:szCs w:val="20"/>
                 <w:lang w:eastAsia="en-US"/>
               </w:rPr>
-              <w:t xml:space="preserve">LPR-identnummer </w:t>
+              <w:t>LPR-</w:t>
+            </w:r>
+            <w:proofErr w:type="spellStart"/>
+            <w:r>
+              <w:rPr>
+                <w:rFonts w:ascii="Times" w:hAnsi="Times"/>
+                <w:b/>
+                <w:bCs/>
+                <w:sz w:val="20"/>
+                <w:szCs w:val="20"/>
+                <w:lang w:eastAsia="en-US"/>
+              </w:rPr>
+              <w:t>identnummer</w:t>
+            </w:r>
+            <w:proofErr w:type="spellEnd"/>
+            <w:r>
+              <w:rPr>
+                <w:rFonts w:ascii="Times" w:hAnsi="Times"/>
+                <w:b/>
+                <w:bCs/>
+                <w:sz w:val="20"/>
+                <w:szCs w:val="20"/>
+                <w:lang w:eastAsia="en-US"/>
+              </w:rPr>
+              <w:t xml:space="preserve"> </w:t>
             </w:r>
           </w:p>
         </w:tc>
@@ -1459,7 +1883,23 @@
         <w:t>ønskes udvidet</w:t>
       </w:r>
       <w:r>
-        <w:t xml:space="preserve"> til at inkludere hele befolkningen der var i live 1. Jan. 1978, mhp. at matche cancer-patienter med kontrolpersoner fra baggrundsbefolkningen. </w:t>
+        <w:t xml:space="preserve"> til at inkludere hele befolkningen der var i live 1. Jan. 1978, </w:t>
+      </w:r>
+      <w:proofErr w:type="spellStart"/>
+      <w:r>
+        <w:t>mhp</w:t>
+      </w:r>
+      <w:proofErr w:type="spellEnd"/>
+      <w:r>
+        <w:t xml:space="preserve">. at matche </w:t>
+      </w:r>
+      <w:proofErr w:type="spellStart"/>
+      <w:r>
+        <w:t>cancer-patienter</w:t>
+      </w:r>
+      <w:proofErr w:type="spellEnd"/>
+      <w:r>
+        <w:t xml:space="preserve"> med kontrolpersoner fra baggrundsbefolkningen. </w:t>
       </w:r>
       <w:r>
         <w:t xml:space="preserve"> Den store udvidelse er nødvendig for at sikre at matching med baggrundsbefolkningen sker med korrekt statistisk metode.</w:t>
@@ -1477,7 +1917,40 @@
           <w:color w:val="000000"/>
           <w:szCs w:val="21"/>
         </w:rPr>
-        <w:t>Hvis et studium alene skal vurdere relative forskelle, så vil en matchet kontrolgruppe være tilstrækkelig.  Formålet med det aktuelle studium er lige som de fleste af vore andre studier også at vurdere den samlede betydning i en befolkning. Vi skal derfor kunne præsentere det samlede antal af et givet endepunkt i befolkningen således at vi kan belyse hvor stor en del af den samlede belastning der kommer fra de subgrupper vi interesserer os for.   Dette skal kunne gentages i undergrupper af alder, køn, tidsperiode med videre således at vi har brug for at kende eventrater i talrige subpopulationer. Derudover skal vi som hovedregel også præsentere absolut risiko til forskellige tider efter forskellige mærkehændelser i sygdomsforløb.  Hver af disse kan analyseres med passende “risk set matching”, men de matchede populationer bliver forskellige for hver analyse.</w:t>
+        <w:lastRenderedPageBreak/>
+        <w:t xml:space="preserve">Hvis et studium alene skal vurdere relative forskelle, så vil en matchet kontrolgruppe være tilstrækkelig.  Formålet med det aktuelle studium er lige som de fleste af </w:t>
+      </w:r>
+      <w:proofErr w:type="gramStart"/>
+      <w:r>
+        <w:rPr>
+          <w:color w:val="000000"/>
+          <w:szCs w:val="21"/>
+        </w:rPr>
+        <w:t>vore</w:t>
+      </w:r>
+      <w:proofErr w:type="gramEnd"/>
+      <w:r>
+        <w:rPr>
+          <w:color w:val="000000"/>
+          <w:szCs w:val="21"/>
+        </w:rPr>
+        <w:t xml:space="preserve"> andre studier også at vurdere den samlede betydning i en befolkning. Vi skal derfor kunne præsentere det samlede antal af et givet endepunkt i befolkningen således at vi kan belyse hvor stor en del af den samlede belastning der kommer fra de subgrupper vi interesserer os for.   Dette skal kunne gentages i undergrupper af alder, køn, tidsperiode med videre således at vi har brug for at kende eventrater i talrige subpopulationer. Derudover skal vi som hovedregel også præsentere absolut risiko til forskellige tider efter forskellige mærkehændelser i sygdomsforløb.  Hver af disse kan analyseres med passende “</w:t>
+      </w:r>
+      <w:proofErr w:type="spellStart"/>
+      <w:r>
+        <w:rPr>
+          <w:color w:val="000000"/>
+          <w:szCs w:val="21"/>
+        </w:rPr>
+        <w:t>risk</w:t>
+      </w:r>
+      <w:proofErr w:type="spellEnd"/>
+      <w:r>
+        <w:rPr>
+          <w:color w:val="000000"/>
+          <w:szCs w:val="21"/>
+        </w:rPr>
+        <w:t xml:space="preserve"> set matching”, men de matchede populationer bliver forskellige for hver analyse.</w:t>
       </w:r>
     </w:p>
     <w:p/>
@@ -1620,7 +2093,25 @@
           <w:szCs w:val="22"/>
           <w:lang w:val="da-DK"/>
         </w:rPr>
-        <w:t>Datasæt omkring lymfompatienter ønskes tilføjet.</w:t>
+        <w:t xml:space="preserve">Datasæt omkring </w:t>
+      </w:r>
+      <w:proofErr w:type="spellStart"/>
+      <w:r>
+        <w:rPr>
+          <w:sz w:val="24"/>
+          <w:szCs w:val="22"/>
+          <w:lang w:val="da-DK"/>
+        </w:rPr>
+        <w:t>lymfompatienter</w:t>
+      </w:r>
+      <w:proofErr w:type="spellEnd"/>
+      <w:r>
+        <w:rPr>
+          <w:sz w:val="24"/>
+          <w:szCs w:val="22"/>
+          <w:lang w:val="da-DK"/>
+        </w:rPr>
+        <w:t xml:space="preserve"> ønskes tilføjet.</w:t>
       </w:r>
     </w:p>
     <w:p>
@@ -1709,7 +2200,6 @@
           <w:sz w:val="22"/>
           <w:szCs w:val="22"/>
         </w:rPr>
-        <w:lastRenderedPageBreak/>
         <w:t>Projekttitel</w:t>
       </w:r>
     </w:p>
@@ -1864,7 +2354,15 @@
     </w:p>
     <w:p>
       <w:r>
-        <w:t>Populationen er begrænset til patienter fra Cancerregisteret og Brystcancerregistret/Herceptin.</w:t>
+        <w:t>Populationen er begrænset til patienter fra Cancerregisteret og Brystcancerregistret/</w:t>
+      </w:r>
+      <w:proofErr w:type="spellStart"/>
+      <w:r>
+        <w:t>Herceptin</w:t>
+      </w:r>
+      <w:proofErr w:type="spellEnd"/>
+      <w:r>
+        <w:t>.</w:t>
       </w:r>
     </w:p>
     <w:p>
@@ -2218,6 +2716,7 @@
           <w:lang w:val="da-DK"/>
         </w:rPr>
       </w:pPr>
+      <w:proofErr w:type="spellStart"/>
       <w:r>
         <w:rPr>
           <w:sz w:val="22"/>
@@ -2226,6 +2725,7 @@
         </w:rPr>
         <w:t>Herceptin</w:t>
       </w:r>
+      <w:proofErr w:type="spellEnd"/>
       <w:r>
         <w:rPr>
           <w:sz w:val="22"/>
@@ -2266,7 +2766,25 @@
           <w:szCs w:val="22"/>
           <w:lang w:val="da-DK"/>
         </w:rPr>
-        <w:t>I alle tabeller er PNR et afidentificeret CPR-nummer, og fødselsdato (FDATO) er afrundet til den 1</w:t>
+        <w:t xml:space="preserve">I alle tabeller er PNR et </w:t>
+      </w:r>
+      <w:proofErr w:type="spellStart"/>
+      <w:r>
+        <w:rPr>
+          <w:sz w:val="22"/>
+          <w:szCs w:val="22"/>
+          <w:lang w:val="da-DK"/>
+        </w:rPr>
+        <w:t>afidentificeret</w:t>
+      </w:r>
+      <w:proofErr w:type="spellEnd"/>
+      <w:r>
+        <w:rPr>
+          <w:sz w:val="22"/>
+          <w:szCs w:val="22"/>
+          <w:lang w:val="da-DK"/>
+        </w:rPr>
+        <w:t xml:space="preserve"> CPR-nummer, og fødselsdato (FDATO) er afrundet til den 1</w:t>
       </w:r>
       <w:r>
         <w:rPr>
@@ -2474,8 +2992,18 @@
           <w:szCs w:val="22"/>
           <w:lang w:val="da-DK"/>
         </w:rPr>
-        <w:t>Eksterne data om Herceptin</w:t>
-      </w:r>
+        <w:t xml:space="preserve">Eksterne data om </w:t>
+      </w:r>
+      <w:proofErr w:type="spellStart"/>
+      <w:r>
+        <w:rPr>
+          <w:sz w:val="22"/>
+          <w:szCs w:val="22"/>
+          <w:lang w:val="da-DK"/>
+        </w:rPr>
+        <w:t>Herceptin</w:t>
+      </w:r>
+      <w:proofErr w:type="spellEnd"/>
     </w:p>
     <w:p>
       <w:pPr>
@@ -2769,7 +3297,23 @@
           <w:sz w:val="22"/>
           <w:szCs w:val="22"/>
         </w:rPr>
-        <w:t xml:space="preserve">Lone Frøkjær Christensen (felr), </w:t>
+        <w:t>Lone Frøkjær Christensen (</w:t>
+      </w:r>
+      <w:proofErr w:type="spellStart"/>
+      <w:r>
+        <w:rPr>
+          <w:sz w:val="22"/>
+          <w:szCs w:val="22"/>
+        </w:rPr>
+        <w:t>felr</w:t>
+      </w:r>
+      <w:proofErr w:type="spellEnd"/>
+      <w:r>
+        <w:rPr>
+          <w:sz w:val="22"/>
+          <w:szCs w:val="22"/>
+        </w:rPr>
+        <w:t xml:space="preserve">), </w:t>
       </w:r>
       <w:r>
         <w:rPr>
@@ -2799,7 +3343,23 @@
           <w:sz w:val="22"/>
           <w:szCs w:val="22"/>
         </w:rPr>
-        <w:t>Regitze Kuhr Skals (fdwk)</w:t>
+        <w:t>Regitze Kuhr Skals (</w:t>
+      </w:r>
+      <w:proofErr w:type="spellStart"/>
+      <w:r>
+        <w:rPr>
+          <w:sz w:val="22"/>
+          <w:szCs w:val="22"/>
+        </w:rPr>
+        <w:t>fdwk</w:t>
+      </w:r>
+      <w:proofErr w:type="spellEnd"/>
+      <w:r>
+        <w:rPr>
+          <w:sz w:val="22"/>
+          <w:szCs w:val="22"/>
+        </w:rPr>
+        <w:t>)</w:t>
       </w:r>
       <w:r>
         <w:rPr>
@@ -2838,14 +3398,32 @@
           <w:szCs w:val="22"/>
           <w:lang w:val="en-US"/>
         </w:rPr>
-        <w:t>Christian Torp-Pedersen (zyp)</w:t>
-      </w:r>
+        <w:t>Christian Torp-Pedersen (</w:t>
+      </w:r>
+      <w:proofErr w:type="spellStart"/>
       <w:r>
         <w:rPr>
           <w:sz w:val="22"/>
           <w:szCs w:val="22"/>
           <w:lang w:val="en-US"/>
         </w:rPr>
+        <w:t>zyp</w:t>
+      </w:r>
+      <w:proofErr w:type="spellEnd"/>
+      <w:r>
+        <w:rPr>
+          <w:sz w:val="22"/>
+          <w:szCs w:val="22"/>
+          <w:lang w:val="en-US"/>
+        </w:rPr>
+        <w:t>)</w:t>
+      </w:r>
+      <w:r>
+        <w:rPr>
+          <w:sz w:val="22"/>
+          <w:szCs w:val="22"/>
+          <w:lang w:val="en-US"/>
+        </w:rPr>
         <w:t xml:space="preserve">, </w:t>
       </w:r>
       <w:r>
@@ -2854,17 +3432,18 @@
           <w:szCs w:val="22"/>
           <w:lang w:val="en-US"/>
         </w:rPr>
-        <w:t>Professor, Region Nordjylland</w:t>
-      </w:r>
-    </w:p>
-    <w:p>
-      <w:pPr>
+        <w:t xml:space="preserve">Professor, Region </w:t>
+      </w:r>
+      <w:proofErr w:type="spellStart"/>
+      <w:r>
         <w:rPr>
           <w:sz w:val="22"/>
           <w:szCs w:val="22"/>
           <w:lang w:val="en-US"/>
         </w:rPr>
-      </w:pPr>
+        <w:t>Nordjylland</w:t>
+      </w:r>
+      <w:proofErr w:type="spellEnd"/>
     </w:p>
     <w:p>
       <w:pPr>
@@ -2874,20 +3453,47 @@
           <w:lang w:val="en-US"/>
         </w:rPr>
       </w:pPr>
-      <w:r>
+    </w:p>
+    <w:p>
+      <w:pPr>
         <w:rPr>
           <w:sz w:val="22"/>
           <w:szCs w:val="22"/>
           <w:lang w:val="en-US"/>
         </w:rPr>
-        <w:t>Gunnar Gislason (zyq)</w:t>
-      </w:r>
+      </w:pPr>
       <w:r>
         <w:rPr>
           <w:sz w:val="22"/>
           <w:szCs w:val="22"/>
           <w:lang w:val="en-US"/>
         </w:rPr>
+        <w:t>Gunnar Gislason (</w:t>
+      </w:r>
+      <w:proofErr w:type="spellStart"/>
+      <w:r>
+        <w:rPr>
+          <w:sz w:val="22"/>
+          <w:szCs w:val="22"/>
+          <w:lang w:val="en-US"/>
+        </w:rPr>
+        <w:t>zyq</w:t>
+      </w:r>
+      <w:proofErr w:type="spellEnd"/>
+      <w:r>
+        <w:rPr>
+          <w:sz w:val="22"/>
+          <w:szCs w:val="22"/>
+          <w:lang w:val="en-US"/>
+        </w:rPr>
+        <w:t>)</w:t>
+      </w:r>
+      <w:r>
+        <w:rPr>
+          <w:sz w:val="22"/>
+          <w:szCs w:val="22"/>
+          <w:lang w:val="en-US"/>
+        </w:rPr>
         <w:t xml:space="preserve">, </w:t>
       </w:r>
       <w:r>
@@ -2914,8 +3520,33 @@
           <w:sz w:val="22"/>
           <w:szCs w:val="22"/>
         </w:rPr>
-        <w:t>Maria D’Souza (fcxz</w:t>
-      </w:r>
+        <w:t xml:space="preserve">Maria </w:t>
+      </w:r>
+      <w:proofErr w:type="spellStart"/>
+      <w:r>
+        <w:rPr>
+          <w:sz w:val="22"/>
+          <w:szCs w:val="22"/>
+        </w:rPr>
+        <w:t>D’Souza</w:t>
+      </w:r>
+      <w:proofErr w:type="spellEnd"/>
+      <w:r>
+        <w:rPr>
+          <w:sz w:val="22"/>
+          <w:szCs w:val="22"/>
+        </w:rPr>
+        <w:t xml:space="preserve"> (</w:t>
+      </w:r>
+      <w:proofErr w:type="spellStart"/>
+      <w:r>
+        <w:rPr>
+          <w:sz w:val="22"/>
+          <w:szCs w:val="22"/>
+        </w:rPr>
+        <w:t>fcxz</w:t>
+      </w:r>
+      <w:proofErr w:type="spellEnd"/>
       <w:r>
         <w:t xml:space="preserve">), </w:t>
       </w:r>
@@ -2934,26 +3565,40 @@
         <w:rPr>
           <w:szCs w:val="32"/>
         </w:rPr>
-        <w:t>Ulrik Deding, Studentermedhjælper, Aalborg Universitet</w:t>
-      </w:r>
-    </w:p>
-    <w:p>
-      <w:pPr>
+        <w:t xml:space="preserve">Ulrik </w:t>
+      </w:r>
+      <w:proofErr w:type="spellStart"/>
+      <w:r>
         <w:rPr>
           <w:szCs w:val="32"/>
         </w:rPr>
-      </w:pPr>
-    </w:p>
-    <w:p>
-      <w:pPr>
+        <w:t>Deding</w:t>
+      </w:r>
+      <w:proofErr w:type="spellEnd"/>
+      <w:r>
         <w:rPr>
           <w:szCs w:val="32"/>
         </w:rPr>
-      </w:pPr>
-      <w:r>
+        <w:t>, Studentermedhjælper, Aalborg Universitet</w:t>
+      </w:r>
+    </w:p>
+    <w:p>
+      <w:pPr>
         <w:rPr>
           <w:szCs w:val="32"/>
         </w:rPr>
+      </w:pPr>
+    </w:p>
+    <w:p>
+      <w:pPr>
+        <w:rPr>
+          <w:szCs w:val="32"/>
+        </w:rPr>
+      </w:pPr>
+      <w:r>
+        <w:rPr>
+          <w:szCs w:val="32"/>
+        </w:rPr>
         <w:t>Henrik Bøggild, Lektor, Overlæge, Aalborg Universitet, Aalborg UH</w:t>
       </w:r>
     </w:p>
@@ -3026,12 +3671,20 @@
         <w:rPr>
           <w:szCs w:val="32"/>
         </w:rPr>
-        <w:t>Anna Sharon Henig</w:t>
-      </w:r>
+        <w:t xml:space="preserve">Anna Sharon </w:t>
+      </w:r>
+      <w:proofErr w:type="spellStart"/>
       <w:r>
         <w:rPr>
           <w:szCs w:val="32"/>
         </w:rPr>
+        <w:t>Henig</w:t>
+      </w:r>
+      <w:proofErr w:type="spellEnd"/>
+      <w:r>
+        <w:rPr>
+          <w:szCs w:val="32"/>
+        </w:rPr>
         <w:t>, Studentermedhjælper, Aalborg Universitet</w:t>
       </w:r>
     </w:p>
@@ -3078,8 +3731,16 @@
         <w:rPr>
           <w:szCs w:val="32"/>
         </w:rPr>
-        <w:t>Henriette Strøm Kakr</w:t>
-      </w:r>
+        <w:t xml:space="preserve">Henriette Strøm </w:t>
+      </w:r>
+      <w:proofErr w:type="spellStart"/>
+      <w:r>
+        <w:rPr>
+          <w:szCs w:val="32"/>
+        </w:rPr>
+        <w:t>Kakr</w:t>
+      </w:r>
+      <w:proofErr w:type="spellEnd"/>
       <w:r>
         <w:rPr>
           <w:szCs w:val="32"/>
@@ -3402,7 +4063,7 @@
 </file>
 
 <file path=word/endnotes.xml><?xml version="1.0" encoding="utf-8"?>
-<w:endnotes xmlns:wpc="http://schemas.microsoft.com/office/word/2010/wordprocessingCanvas" xmlns:mc="http://schemas.openxmlformats.org/markup-compatibility/2006" xmlns:o="urn:schemas-microsoft-com:office:office" xmlns:r="http://schemas.openxmlformats.org/officeDocument/2006/relationships" xmlns:m="http://schemas.openxmlformats.org/officeDocument/2006/math" xmlns:v="urn:schemas-microsoft-com:vml" xmlns:wp14="http://schemas.microsoft.com/office/word/2010/wordprocessingDrawing" xmlns:wp="http://schemas.openxmlformats.org/drawingml/2006/wordprocessingDrawing" xmlns:w10="urn:schemas-microsoft-com:office:word" xmlns:w="http://schemas.openxmlformats.org/wordprocessingml/2006/main" xmlns:w14="http://schemas.microsoft.com/office/word/2010/wordml" xmlns:w15="http://schemas.microsoft.com/office/word/2012/wordml" xmlns:wpg="http://schemas.microsoft.com/office/word/2010/wordprocessingGroup" xmlns:wpi="http://schemas.microsoft.com/office/word/2010/wordprocessingInk" xmlns:wne="http://schemas.microsoft.com/office/word/2006/wordml" xmlns:wps="http://schemas.microsoft.com/office/word/2010/wordprocessingShape" mc:Ignorable="w14 w15 wp14">
+<w:endnotes xmlns:wpc="http://schemas.microsoft.com/office/word/2010/wordprocessingCanvas" xmlns:cx="http://schemas.microsoft.com/office/drawing/2014/chartex" xmlns:cx1="http://schemas.microsoft.com/office/drawing/2015/9/8/chartex" xmlns:cx2="http://schemas.microsoft.com/office/drawing/2015/10/21/chartex" xmlns:cx3="http://schemas.microsoft.com/office/drawing/2016/5/9/chartex" xmlns:cx4="http://schemas.microsoft.com/office/drawing/2016/5/10/chartex" xmlns:cx5="http://schemas.microsoft.com/office/drawing/2016/5/11/chartex" xmlns:cx6="http://schemas.microsoft.com/office/drawing/2016/5/12/chartex" xmlns:cx7="http://schemas.microsoft.com/office/drawing/2016/5/13/chartex" xmlns:cx8="http://schemas.microsoft.com/office/drawing/2016/5/14/chartex" xmlns:mc="http://schemas.openxmlformats.org/markup-compatibility/2006" xmlns:aink="http://schemas.microsoft.com/office/drawing/2016/ink" xmlns:am3d="http://schemas.microsoft.com/office/drawing/2017/model3d" xmlns:o="urn:schemas-microsoft-com:office:office" xmlns:r="http://schemas.openxmlformats.org/officeDocument/2006/relationships" xmlns:m="http://schemas.openxmlformats.org/officeDocument/2006/math" xmlns:v="urn:schemas-microsoft-com:vml" xmlns:wp14="http://schemas.microsoft.com/office/word/2010/wordprocessingDrawing" xmlns:wp="http://schemas.openxmlformats.org/drawingml/2006/wordprocessingDrawing" xmlns:w10="urn:schemas-microsoft-com:office:word" xmlns:w="http://schemas.openxmlformats.org/wordprocessingml/2006/main" xmlns:w14="http://schemas.microsoft.com/office/word/2010/wordml" xmlns:w15="http://schemas.microsoft.com/office/word/2012/wordml" xmlns:w16cid="http://schemas.microsoft.com/office/word/2016/wordml/cid" xmlns:w16se="http://schemas.microsoft.com/office/word/2015/wordml/symex" xmlns:wpg="http://schemas.microsoft.com/office/word/2010/wordprocessingGroup" xmlns:wpi="http://schemas.microsoft.com/office/word/2010/wordprocessingInk" xmlns:wne="http://schemas.microsoft.com/office/word/2006/wordml" xmlns:wps="http://schemas.microsoft.com/office/word/2010/wordprocessingShape" mc:Ignorable="w14 w15 w16se w16cid wp14">
   <w:endnote w:type="separator" w:id="-1">
     <w:p>
       <w:r>
@@ -3421,7 +4082,7 @@
 </file>
 
 <file path=word/footer1.xml><?xml version="1.0" encoding="utf-8"?>
-<w:ftr xmlns:wpc="http://schemas.microsoft.com/office/word/2010/wordprocessingCanvas" xmlns:mc="http://schemas.openxmlformats.org/markup-compatibility/2006" xmlns:o="urn:schemas-microsoft-com:office:office" xmlns:r="http://schemas.openxmlformats.org/officeDocument/2006/relationships" xmlns:m="http://schemas.openxmlformats.org/officeDocument/2006/math" xmlns:v="urn:schemas-microsoft-com:vml" xmlns:wp14="http://schemas.microsoft.com/office/word/2010/wordprocessingDrawing" xmlns:wp="http://schemas.openxmlformats.org/drawingml/2006/wordprocessingDrawing" xmlns:w10="urn:schemas-microsoft-com:office:word" xmlns:w="http://schemas.openxmlformats.org/wordprocessingml/2006/main" xmlns:w14="http://schemas.microsoft.com/office/word/2010/wordml" xmlns:w15="http://schemas.microsoft.com/office/word/2012/wordml" xmlns:wpg="http://schemas.microsoft.com/office/word/2010/wordprocessingGroup" xmlns:wpi="http://schemas.microsoft.com/office/word/2010/wordprocessingInk" xmlns:wne="http://schemas.microsoft.com/office/word/2006/wordml" xmlns:wps="http://schemas.microsoft.com/office/word/2010/wordprocessingShape" mc:Ignorable="w14 w15 wp14">
+<w:ftr xmlns:wpc="http://schemas.microsoft.com/office/word/2010/wordprocessingCanvas" xmlns:cx="http://schemas.microsoft.com/office/drawing/2014/chartex" xmlns:cx1="http://schemas.microsoft.com/office/drawing/2015/9/8/chartex" xmlns:cx2="http://schemas.microsoft.com/office/drawing/2015/10/21/chartex" xmlns:cx3="http://schemas.microsoft.com/office/drawing/2016/5/9/chartex" xmlns:cx4="http://schemas.microsoft.com/office/drawing/2016/5/10/chartex" xmlns:cx5="http://schemas.microsoft.com/office/drawing/2016/5/11/chartex" xmlns:cx6="http://schemas.microsoft.com/office/drawing/2016/5/12/chartex" xmlns:cx7="http://schemas.microsoft.com/office/drawing/2016/5/13/chartex" xmlns:cx8="http://schemas.microsoft.com/office/drawing/2016/5/14/chartex" xmlns:mc="http://schemas.openxmlformats.org/markup-compatibility/2006" xmlns:aink="http://schemas.microsoft.com/office/drawing/2016/ink" xmlns:am3d="http://schemas.microsoft.com/office/drawing/2017/model3d" xmlns:o="urn:schemas-microsoft-com:office:office" xmlns:r="http://schemas.openxmlformats.org/officeDocument/2006/relationships" xmlns:m="http://schemas.openxmlformats.org/officeDocument/2006/math" xmlns:v="urn:schemas-microsoft-com:vml" xmlns:wp14="http://schemas.microsoft.com/office/word/2010/wordprocessingDrawing" xmlns:wp="http://schemas.openxmlformats.org/drawingml/2006/wordprocessingDrawing" xmlns:w10="urn:schemas-microsoft-com:office:word" xmlns:w="http://schemas.openxmlformats.org/wordprocessingml/2006/main" xmlns:w14="http://schemas.microsoft.com/office/word/2010/wordml" xmlns:w15="http://schemas.microsoft.com/office/word/2012/wordml" xmlns:w16cid="http://schemas.microsoft.com/office/word/2016/wordml/cid" xmlns:w16se="http://schemas.microsoft.com/office/word/2015/wordml/symex" xmlns:wpg="http://schemas.microsoft.com/office/word/2010/wordprocessingGroup" xmlns:wpi="http://schemas.microsoft.com/office/word/2010/wordprocessingInk" xmlns:wne="http://schemas.microsoft.com/office/word/2006/wordml" xmlns:wps="http://schemas.microsoft.com/office/word/2010/wordprocessingShape" mc:Ignorable="w14 w15 w16se w16cid wp14">
   <w:p>
     <w:pPr>
       <w:pStyle w:val="Sidefod"/>
@@ -3463,7 +4124,7 @@
 </file>
 
 <file path=word/footnotes.xml><?xml version="1.0" encoding="utf-8"?>
-<w:footnotes xmlns:wpc="http://schemas.microsoft.com/office/word/2010/wordprocessingCanvas" xmlns:mc="http://schemas.openxmlformats.org/markup-compatibility/2006" xmlns:o="urn:schemas-microsoft-com:office:office" xmlns:r="http://schemas.openxmlformats.org/officeDocument/2006/relationships" xmlns:m="http://schemas.openxmlformats.org/officeDocument/2006/math" xmlns:v="urn:schemas-microsoft-com:vml" xmlns:wp14="http://schemas.microsoft.com/office/word/2010/wordprocessingDrawing" xmlns:wp="http://schemas.openxmlformats.org/drawingml/2006/wordprocessingDrawing" xmlns:w10="urn:schemas-microsoft-com:office:word" xmlns:w="http://schemas.openxmlformats.org/wordprocessingml/2006/main" xmlns:w14="http://schemas.microsoft.com/office/word/2010/wordml" xmlns:w15="http://schemas.microsoft.com/office/word/2012/wordml" xmlns:wpg="http://schemas.microsoft.com/office/word/2010/wordprocessingGroup" xmlns:wpi="http://schemas.microsoft.com/office/word/2010/wordprocessingInk" xmlns:wne="http://schemas.microsoft.com/office/word/2006/wordml" xmlns:wps="http://schemas.microsoft.com/office/word/2010/wordprocessingShape" mc:Ignorable="w14 w15 wp14">
+<w:footnotes xmlns:wpc="http://schemas.microsoft.com/office/word/2010/wordprocessingCanvas" xmlns:cx="http://schemas.microsoft.com/office/drawing/2014/chartex" xmlns:cx1="http://schemas.microsoft.com/office/drawing/2015/9/8/chartex" xmlns:cx2="http://schemas.microsoft.com/office/drawing/2015/10/21/chartex" xmlns:cx3="http://schemas.microsoft.com/office/drawing/2016/5/9/chartex" xmlns:cx4="http://schemas.microsoft.com/office/drawing/2016/5/10/chartex" xmlns:cx5="http://schemas.microsoft.com/office/drawing/2016/5/11/chartex" xmlns:cx6="http://schemas.microsoft.com/office/drawing/2016/5/12/chartex" xmlns:cx7="http://schemas.microsoft.com/office/drawing/2016/5/13/chartex" xmlns:cx8="http://schemas.microsoft.com/office/drawing/2016/5/14/chartex" xmlns:mc="http://schemas.openxmlformats.org/markup-compatibility/2006" xmlns:aink="http://schemas.microsoft.com/office/drawing/2016/ink" xmlns:am3d="http://schemas.microsoft.com/office/drawing/2017/model3d" xmlns:o="urn:schemas-microsoft-com:office:office" xmlns:r="http://schemas.openxmlformats.org/officeDocument/2006/relationships" xmlns:m="http://schemas.openxmlformats.org/officeDocument/2006/math" xmlns:v="urn:schemas-microsoft-com:vml" xmlns:wp14="http://schemas.microsoft.com/office/word/2010/wordprocessingDrawing" xmlns:wp="http://schemas.openxmlformats.org/drawingml/2006/wordprocessingDrawing" xmlns:w10="urn:schemas-microsoft-com:office:word" xmlns:w="http://schemas.openxmlformats.org/wordprocessingml/2006/main" xmlns:w14="http://schemas.microsoft.com/office/word/2010/wordml" xmlns:w15="http://schemas.microsoft.com/office/word/2012/wordml" xmlns:w16cid="http://schemas.microsoft.com/office/word/2016/wordml/cid" xmlns:w16se="http://schemas.microsoft.com/office/word/2015/wordml/symex" xmlns:wpg="http://schemas.microsoft.com/office/word/2010/wordprocessingGroup" xmlns:wpi="http://schemas.microsoft.com/office/word/2010/wordprocessingInk" xmlns:wne="http://schemas.microsoft.com/office/word/2006/wordml" xmlns:wps="http://schemas.microsoft.com/office/word/2010/wordprocessingShape" mc:Ignorable="w14 w15 w16se w16cid wp14">
   <w:footnote w:type="separator" w:id="-1">
     <w:p>
       <w:r>
@@ -3482,7 +4143,7 @@
 </file>
 
 <file path=word/header1.xml><?xml version="1.0" encoding="utf-8"?>
-<w:hdr xmlns:wpc="http://schemas.microsoft.com/office/word/2010/wordprocessingCanvas" xmlns:mc="http://schemas.openxmlformats.org/markup-compatibility/2006" xmlns:o="urn:schemas-microsoft-com:office:office" xmlns:r="http://schemas.openxmlformats.org/officeDocument/2006/relationships" xmlns:m="http://schemas.openxmlformats.org/officeDocument/2006/math" xmlns:v="urn:schemas-microsoft-com:vml" xmlns:wp14="http://schemas.microsoft.com/office/word/2010/wordprocessingDrawing" xmlns:wp="http://schemas.openxmlformats.org/drawingml/2006/wordprocessingDrawing" xmlns:w10="urn:schemas-microsoft-com:office:word" xmlns:w="http://schemas.openxmlformats.org/wordprocessingml/2006/main" xmlns:w14="http://schemas.microsoft.com/office/word/2010/wordml" xmlns:w15="http://schemas.microsoft.com/office/word/2012/wordml" xmlns:wpg="http://schemas.microsoft.com/office/word/2010/wordprocessingGroup" xmlns:wpi="http://schemas.microsoft.com/office/word/2010/wordprocessingInk" xmlns:wne="http://schemas.microsoft.com/office/word/2006/wordml" xmlns:wps="http://schemas.microsoft.com/office/word/2010/wordprocessingShape" mc:Ignorable="w14 w15 wp14">
+<w:hdr xmlns:wpc="http://schemas.microsoft.com/office/word/2010/wordprocessingCanvas" xmlns:cx="http://schemas.microsoft.com/office/drawing/2014/chartex" xmlns:cx1="http://schemas.microsoft.com/office/drawing/2015/9/8/chartex" xmlns:cx2="http://schemas.microsoft.com/office/drawing/2015/10/21/chartex" xmlns:cx3="http://schemas.microsoft.com/office/drawing/2016/5/9/chartex" xmlns:cx4="http://schemas.microsoft.com/office/drawing/2016/5/10/chartex" xmlns:cx5="http://schemas.microsoft.com/office/drawing/2016/5/11/chartex" xmlns:cx6="http://schemas.microsoft.com/office/drawing/2016/5/12/chartex" xmlns:cx7="http://schemas.microsoft.com/office/drawing/2016/5/13/chartex" xmlns:cx8="http://schemas.microsoft.com/office/drawing/2016/5/14/chartex" xmlns:mc="http://schemas.openxmlformats.org/markup-compatibility/2006" xmlns:aink="http://schemas.microsoft.com/office/drawing/2016/ink" xmlns:am3d="http://schemas.microsoft.com/office/drawing/2017/model3d" xmlns:o="urn:schemas-microsoft-com:office:office" xmlns:r="http://schemas.openxmlformats.org/officeDocument/2006/relationships" xmlns:m="http://schemas.openxmlformats.org/officeDocument/2006/math" xmlns:v="urn:schemas-microsoft-com:vml" xmlns:wp14="http://schemas.microsoft.com/office/word/2010/wordprocessingDrawing" xmlns:wp="http://schemas.openxmlformats.org/drawingml/2006/wordprocessingDrawing" xmlns:w10="urn:schemas-microsoft-com:office:word" xmlns:w="http://schemas.openxmlformats.org/wordprocessingml/2006/main" xmlns:w14="http://schemas.microsoft.com/office/word/2010/wordml" xmlns:w15="http://schemas.microsoft.com/office/word/2012/wordml" xmlns:w16cid="http://schemas.microsoft.com/office/word/2016/wordml/cid" xmlns:w16se="http://schemas.microsoft.com/office/word/2015/wordml/symex" xmlns:wpg="http://schemas.microsoft.com/office/word/2010/wordprocessingGroup" xmlns:wpi="http://schemas.microsoft.com/office/word/2010/wordprocessingInk" xmlns:wne="http://schemas.microsoft.com/office/word/2006/wordml" xmlns:wps="http://schemas.microsoft.com/office/word/2010/wordprocessingShape" mc:Ignorable="w14 w15 w16se w16cid wp14">
   <w:p>
     <w:pPr>
       <w:pStyle w:val="Sidehoved"/>
@@ -3492,7 +4153,7 @@
 </file>
 
 <file path=word/numbering.xml><?xml version="1.0" encoding="utf-8"?>
-<w:numbering xmlns:wpc="http://schemas.microsoft.com/office/word/2010/wordprocessingCanvas" xmlns:mc="http://schemas.openxmlformats.org/markup-compatibility/2006" xmlns:o="urn:schemas-microsoft-com:office:office" xmlns:r="http://schemas.openxmlformats.org/officeDocument/2006/relationships" xmlns:m="http://schemas.openxmlformats.org/officeDocument/2006/math" xmlns:v="urn:schemas-microsoft-com:vml" xmlns:wp14="http://schemas.microsoft.com/office/word/2010/wordprocessingDrawing" xmlns:wp="http://schemas.openxmlformats.org/drawingml/2006/wordprocessingDrawing" xmlns:w10="urn:schemas-microsoft-com:office:word" xmlns:w="http://schemas.openxmlformats.org/wordprocessingml/2006/main" xmlns:w14="http://schemas.microsoft.com/office/word/2010/wordml" xmlns:w15="http://schemas.microsoft.com/office/word/2012/wordml" xmlns:wpg="http://schemas.microsoft.com/office/word/2010/wordprocessingGroup" xmlns:wpi="http://schemas.microsoft.com/office/word/2010/wordprocessingInk" xmlns:wne="http://schemas.microsoft.com/office/word/2006/wordml" xmlns:wps="http://schemas.microsoft.com/office/word/2010/wordprocessingShape" mc:Ignorable="w14 w15 wp14">
+<w:numbering xmlns:wpc="http://schemas.microsoft.com/office/word/2010/wordprocessingCanvas" xmlns:cx="http://schemas.microsoft.com/office/drawing/2014/chartex" xmlns:cx1="http://schemas.microsoft.com/office/drawing/2015/9/8/chartex" xmlns:cx2="http://schemas.microsoft.com/office/drawing/2015/10/21/chartex" xmlns:cx3="http://schemas.microsoft.com/office/drawing/2016/5/9/chartex" xmlns:cx4="http://schemas.microsoft.com/office/drawing/2016/5/10/chartex" xmlns:cx5="http://schemas.microsoft.com/office/drawing/2016/5/11/chartex" xmlns:cx6="http://schemas.microsoft.com/office/drawing/2016/5/12/chartex" xmlns:cx7="http://schemas.microsoft.com/office/drawing/2016/5/13/chartex" xmlns:cx8="http://schemas.microsoft.com/office/drawing/2016/5/14/chartex" xmlns:mc="http://schemas.openxmlformats.org/markup-compatibility/2006" xmlns:aink="http://schemas.microsoft.com/office/drawing/2016/ink" xmlns:am3d="http://schemas.microsoft.com/office/drawing/2017/model3d" xmlns:o="urn:schemas-microsoft-com:office:office" xmlns:r="http://schemas.openxmlformats.org/officeDocument/2006/relationships" xmlns:m="http://schemas.openxmlformats.org/officeDocument/2006/math" xmlns:v="urn:schemas-microsoft-com:vml" xmlns:wp14="http://schemas.microsoft.com/office/word/2010/wordprocessingDrawing" xmlns:wp="http://schemas.openxmlformats.org/drawingml/2006/wordprocessingDrawing" xmlns:w10="urn:schemas-microsoft-com:office:word" xmlns:w="http://schemas.openxmlformats.org/wordprocessingml/2006/main" xmlns:w14="http://schemas.microsoft.com/office/word/2010/wordml" xmlns:w15="http://schemas.microsoft.com/office/word/2012/wordml" xmlns:w16cid="http://schemas.microsoft.com/office/word/2016/wordml/cid" xmlns:w16se="http://schemas.microsoft.com/office/word/2015/wordml/symex" xmlns:wpg="http://schemas.microsoft.com/office/word/2010/wordprocessingGroup" xmlns:wpi="http://schemas.microsoft.com/office/word/2010/wordprocessingInk" xmlns:wne="http://schemas.microsoft.com/office/word/2006/wordml" xmlns:wps="http://schemas.microsoft.com/office/word/2010/wordprocessingShape" mc:Ignorable="w14 w15 w16se w16cid wp14">
   <w:abstractNum w:abstractNumId="0" w15:restartNumberingAfterBreak="0">
     <w:nsid w:val="FFFFFFFE"/>
     <w:multiLevelType w:val="singleLevel"/>
@@ -3870,7 +4531,7 @@
 </file>
 
 <file path=word/styles.xml><?xml version="1.0" encoding="utf-8"?>
-<w:styles xmlns:mc="http://schemas.openxmlformats.org/markup-compatibility/2006" xmlns:r="http://schemas.openxmlformats.org/officeDocument/2006/relationships" xmlns:w="http://schemas.openxmlformats.org/wordprocessingml/2006/main" xmlns:w14="http://schemas.microsoft.com/office/word/2010/wordml" xmlns:w15="http://schemas.microsoft.com/office/word/2012/wordml" mc:Ignorable="w14 w15">
+<w:styles xmlns:mc="http://schemas.openxmlformats.org/markup-compatibility/2006" xmlns:r="http://schemas.openxmlformats.org/officeDocument/2006/relationships" xmlns:w="http://schemas.openxmlformats.org/wordprocessingml/2006/main" xmlns:w14="http://schemas.microsoft.com/office/word/2010/wordml" xmlns:w15="http://schemas.microsoft.com/office/word/2012/wordml" xmlns:w16cid="http://schemas.microsoft.com/office/word/2016/wordml/cid" xmlns:w16se="http://schemas.microsoft.com/office/word/2015/wordml/symex" mc:Ignorable="w14 w15 w16se w16cid">
   <w:docDefaults>
     <w:rPrDefault>
       <w:rPr>
@@ -3880,7 +4541,7 @@
     </w:rPrDefault>
     <w:pPrDefault/>
   </w:docDefaults>
-  <w:latentStyles w:defLockedState="0" w:defUIPriority="0" w:defSemiHidden="0" w:defUnhideWhenUsed="0" w:defQFormat="0" w:count="371">
+  <w:latentStyles w:defLockedState="0" w:defUIPriority="0" w:defSemiHidden="0" w:defUnhideWhenUsed="0" w:defQFormat="0" w:count="375">
     <w:lsdException w:name="Normal" w:qFormat="1"/>
     <w:lsdException w:name="heading 1" w:qFormat="1"/>
     <w:lsdException w:name="heading 2" w:qFormat="1"/>
@@ -3980,7 +4641,6 @@
     <w:lsdException w:name="HTML Sample" w:semiHidden="1" w:unhideWhenUsed="1"/>
     <w:lsdException w:name="HTML Typewriter" w:semiHidden="1" w:unhideWhenUsed="1"/>
     <w:lsdException w:name="HTML Variable" w:semiHidden="1" w:unhideWhenUsed="1"/>
-    <w:lsdException w:name="Normal Table" w:semiHidden="1" w:unhideWhenUsed="1"/>
     <w:lsdException w:name="annotation subject" w:semiHidden="1" w:unhideWhenUsed="1"/>
     <w:lsdException w:name="No List" w:semiHidden="1" w:unhideWhenUsed="1"/>
     <w:lsdException w:name="Outline List 1" w:semiHidden="1" w:unhideWhenUsed="1"/>
@@ -4024,10 +4684,8 @@
     <w:lsdException w:name="Table Elegant" w:semiHidden="1" w:unhideWhenUsed="1"/>
     <w:lsdException w:name="Table Professional" w:semiHidden="1" w:unhideWhenUsed="1"/>
     <w:lsdException w:name="Table Subtle 1" w:semiHidden="1" w:unhideWhenUsed="1"/>
-    <w:lsdException w:name="Table Subtle 2" w:semiHidden="1" w:unhideWhenUsed="1"/>
     <w:lsdException w:name="Table Web 1" w:semiHidden="1" w:unhideWhenUsed="1"/>
     <w:lsdException w:name="Table Web 2" w:semiHidden="1" w:unhideWhenUsed="1"/>
-    <w:lsdException w:name="Table Web 3" w:semiHidden="1" w:unhideWhenUsed="1"/>
     <w:lsdException w:name="Balloon Text" w:semiHidden="1" w:unhideWhenUsed="1"/>
     <w:lsdException w:name="Table Theme" w:semiHidden="1" w:unhideWhenUsed="1"/>
     <w:lsdException w:name="Placeholder Text" w:semiHidden="1" w:uiPriority="99"/>
@@ -4236,6 +4894,10 @@
     <w:lsdException w:name="List Table 5 Dark Accent 6" w:uiPriority="50"/>
     <w:lsdException w:name="List Table 6 Colorful Accent 6" w:uiPriority="51"/>
     <w:lsdException w:name="List Table 7 Colorful Accent 6" w:uiPriority="52"/>
+    <w:lsdException w:name="Mention" w:semiHidden="1" w:uiPriority="99" w:unhideWhenUsed="1"/>
+    <w:lsdException w:name="Smart Hyperlink" w:semiHidden="1" w:uiPriority="99" w:unhideWhenUsed="1"/>
+    <w:lsdException w:name="Hashtag" w:semiHidden="1" w:uiPriority="99" w:unhideWhenUsed="1"/>
+    <w:lsdException w:name="Unresolved Mention" w:semiHidden="1" w:uiPriority="99" w:unhideWhenUsed="1"/>
   </w:latentStyles>
   <w:style w:type="paragraph" w:default="1" w:styleId="Normal">
     <w:name w:val="Normal"/>

--- a/6130 Prognose og foelgesygdomme efter cancer/6130 Ansøgning Prognose og følgesygdomme efter cancer v5.DOCX
+++ b/6130 Prognose og foelgesygdomme efter cancer/6130 Ansøgning Prognose og følgesygdomme efter cancer v5.DOCX
@@ -238,13 +238,7 @@
         <w:t xml:space="preserve">B03 </w:t>
       </w:r>
       <w:r>
-        <w:t>og R03</w:t>
-      </w:r>
-      <w:r>
-        <w:t>, disse ønskede tilføjet, da vi i</w:t>
-      </w:r>
-      <w:r>
-        <w:t xml:space="preserve"> de fleste af vores analyser benytter </w:t>
+        <w:t xml:space="preserve">og R03, disse ønskede tilføjet, da vi i de fleste af vores analyser benytter </w:t>
       </w:r>
       <w:proofErr w:type="spellStart"/>
       <w:r>
@@ -274,25 +268,13 @@
         <w:t xml:space="preserve"> </w:t>
       </w:r>
       <w:r>
-        <w:t xml:space="preserve">Ved at benytte disse ATC-koder kan vi derfor få et mere præcist estimat for CCI, og derved forbedre vores analyser. </w:t>
-      </w:r>
-      <w:r>
-        <w:t xml:space="preserve">Ligeledes ønskes det også at tilføje ATC-koder </w:t>
+        <w:t xml:space="preserve">Ved at benytte disse ATC-koder kan vi derfor få et mere præcist estimat for CCI, og derved forbedre vores analyser. Ligeledes ønskes det også at tilføje ATC-koder </w:t>
       </w:r>
       <w:r>
         <w:t>A07, D06, G01, J01, J02, J04, J05, J06, J07, S01A og P01</w:t>
       </w:r>
       <w:r>
-        <w:t>, da v</w:t>
-      </w:r>
-      <w:r>
-        <w:t xml:space="preserve">i ønsker at undersøge, hvordan infektionsrisikoen ser ud efter kræftbehandling. Både kortsigtet, men også langsigtet, i forhold til om personer der overlever kræft vil have øget infektionstendens senere hen i livet i forhold til resten af befolkningen. Hertil benytter vi Landspatientregisteret, men oftest kan man behandles med antibiotika givet på recept, hvorfor vi ønsker disse ATC-koder tilknyttet projektet, da de alle er specifikke i forhold til behandling af forskellige typer af infektioner. </w:t>
-      </w:r>
-      <w:r>
-        <w:t>Slutteligt ønsker vi at tilføje ATC-koder N03 og N04, da vi</w:t>
-      </w:r>
-      <w:r>
-        <w:t xml:space="preserve"> ønsker at se på følgesygdomme efter kræftsygdom, herunder om de der overlever kræft senere i livet vil få problemer med nervesystemssygdomme herunder </w:t>
+        <w:t xml:space="preserve">, da vi ønsker at undersøge, hvordan infektionsrisikoen ser ud efter kræftbehandling. Både kortsigtet, men også langsigtet, i forhold til om personer der overlever kræft vil have øget infektionstendens senere hen i livet i forhold til resten af befolkningen. Hertil benytter vi Landspatientregisteret, men oftest kan man behandles med antibiotika givet på recept, hvorfor vi ønsker disse ATC-koder tilknyttet projektet, da de alle er specifikke i forhold til behandling af forskellige typer af infektioner. Slutteligt ønsker vi at tilføje ATC-koder N03 og N04, da vi ønsker at se på følgesygdomme efter kræftsygdom, herunder om de der overlever kræft senere i livet vil få problemer med nervesystemssygdomme herunder </w:t>
       </w:r>
       <w:proofErr w:type="spellStart"/>
       <w:r>
@@ -308,18 +290,7 @@
       </w:r>
       <w:proofErr w:type="spellEnd"/>
       <w:r>
-        <w:t>, demens, etc. Derfor ønskes følgende ATC-koder tilknyttet, da ikke alle af disse sygdomme udredes på sygehuset, og derved ikke fremgår af Landspatientregisteret</w:t>
-      </w:r>
-      <w:r>
-        <w:t>.</w:t>
-      </w:r>
-      <w:bookmarkStart w:id="0" w:name="_GoBack"/>
-      <w:bookmarkEnd w:id="0"/>
-      <w:r>
-        <w:t xml:space="preserve">  </w:t>
-      </w:r>
-      <w:r>
-        <w:t xml:space="preserve"> </w:t>
+        <w:t xml:space="preserve">, demens, etc. Derfor ønskes følgende ATC-koder tilknyttet, da ikke alle af disse sygdomme udredes på sygehuset, og derved ikke fremgår af Landspatientregisteret.   </w:t>
       </w:r>
     </w:p>
     <w:p>
@@ -337,13 +308,48 @@
           <w:color w:val="000000"/>
           <w:szCs w:val="24"/>
         </w:rPr>
-        <w:t>Ændring 10. april 2019</w:t>
-      </w:r>
-    </w:p>
-    <w:p>
-      <w:r>
-        <w:t>Projektet ønskes samtidig udvidet med et udtræk fra Landsdækkende Register for Patologi. Udtrækket indeholder lidt flere SNOMED-koder end udtrækket á 24. januar 2019, ellers er udtrækket identisk, hvorfor formålet med udvidelsen er den samme.</w:t>
-      </w:r>
+        <w:t>Ændring 26. juni 2019</w:t>
+      </w:r>
+    </w:p>
+    <w:p>
+      <w:r>
+        <w:t>Projektet ønskes samtidig udvidet datasættet DAPROCA.</w:t>
+      </w:r>
+      <w:r>
+        <w:t xml:space="preserve"> Datasættet indeholder variable som er af betydning for prostata </w:t>
+      </w:r>
+      <w:proofErr w:type="spellStart"/>
+      <w:r>
+        <w:t>cancer</w:t>
+      </w:r>
+      <w:r>
+        <w:t>-</w:t>
+      </w:r>
+      <w:r>
+        <w:t>patienter</w:t>
+      </w:r>
+      <w:proofErr w:type="spellEnd"/>
+      <w:r>
+        <w:t xml:space="preserve">. Variablene er af social, fysiologisk og histologisk karakter. Variable bidrager til information om cancer stadie, </w:t>
+      </w:r>
+      <w:proofErr w:type="spellStart"/>
+      <w:r>
+        <w:t>malignitetsgrad</w:t>
+      </w:r>
+      <w:proofErr w:type="spellEnd"/>
+      <w:r>
+        <w:t xml:space="preserve">, undersøgelser og sygdomsforløb. Disse data er vigtige at koble på populationen, idet de </w:t>
+      </w:r>
+      <w:proofErr w:type="gramStart"/>
+      <w:r>
+        <w:t>tillader,</w:t>
+      </w:r>
+      <w:proofErr w:type="gramEnd"/>
+      <w:r>
+        <w:t xml:space="preserve"> at kunne følge patienternes prognose og følgesygdomme i relation til igangværende forskningsprojekter.</w:t>
+      </w:r>
+      <w:bookmarkStart w:id="0" w:name="_GoBack"/>
+      <w:bookmarkEnd w:id="0"/>
     </w:p>
     <w:p>
       <w:pPr>
@@ -360,42 +366,12 @@
           <w:color w:val="000000"/>
           <w:szCs w:val="24"/>
         </w:rPr>
-        <w:t>Ændring 22. marts 2019</w:t>
-      </w:r>
-    </w:p>
-    <w:p>
-      <w:r>
-        <w:t>Projektet er opdateret i tid. Derudover ønsker vi at udvide projektet med Den nationale sundhedsprofil fra 2010 og 2013, samt Region Nordjyllands sundhedsprofil fra 2007, 2010 og 2013. Sundhedsprofilerne indeholder borgernes oplevede sundhedstilstand, så vi vil kigge på om der forskel</w:t>
-      </w:r>
-      <w:r>
-        <w:t xml:space="preserve"> i den oplevede sundhedstilstand for cancerpatienter end i resten af befolkningen</w:t>
-      </w:r>
-      <w:r>
-        <w:t>.</w:t>
-      </w:r>
-    </w:p>
-    <w:p>
-      <w:r>
-        <w:t>Projektet udvides med fertilitetsregistret samt fødselsregistret</w:t>
-      </w:r>
-      <w:r>
-        <w:t xml:space="preserve"> for at undersøge om cancerpatienter har øget risiko for </w:t>
-      </w:r>
-      <w:proofErr w:type="spellStart"/>
-      <w:r>
-        <w:t>infertilitet</w:t>
-      </w:r>
-      <w:proofErr w:type="spellEnd"/>
-      <w:r>
-        <w:t xml:space="preserve"> end resten af befolkningen.</w:t>
-      </w:r>
-    </w:p>
-    <w:p>
-      <w:r>
-        <w:t>Et datasæt som indeholder civilstatus over tid for</w:t>
-      </w:r>
-      <w:r>
-        <w:t xml:space="preserve"> populationen tilføjes projektet.</w:t>
+        <w:t>Ændring 10. april 2019</w:t>
+      </w:r>
+    </w:p>
+    <w:p>
+      <w:r>
+        <w:t>Projektet ønskes samtidig udvidet med et udtræk fra Landsdækkende Register for Patologi. Udtrækket indeholder lidt flere SNOMED-koder end udtrækket á 24. januar 2019, ellers er udtrækket identisk, hvorfor formålet med udvidelsen er den samme.</w:t>
       </w:r>
     </w:p>
     <w:p>
@@ -413,72 +389,129 @@
           <w:color w:val="000000"/>
           <w:szCs w:val="24"/>
         </w:rPr>
-        <w:t xml:space="preserve">Ændring </w:t>
-      </w:r>
-      <w:r>
+        <w:t>Ændring 22. marts 2019</w:t>
+      </w:r>
+    </w:p>
+    <w:p>
+      <w:r>
+        <w:t>Projektet er opdateret i tid. Derudover ønsker vi at udvide projektet med Den nationale sundhedsprofil fra 2010 og 2013, samt Region Nordjyllands sundhedsprofil fra 2007, 2010 og 2013. Sundhedsprofilerne indeholder borgernes oplevede sundhedstilstand, så vi vil kigge på om der forskel</w:t>
+      </w:r>
+      <w:r>
+        <w:t xml:space="preserve"> i den oplevede sundhedstilstand for cancerpatienter end i resten af befolkningen</w:t>
+      </w:r>
+      <w:r>
+        <w:t>.</w:t>
+      </w:r>
+    </w:p>
+    <w:p>
+      <w:r>
+        <w:t>Projektet udvides med fertilitetsregistret samt fødselsregistret</w:t>
+      </w:r>
+      <w:r>
+        <w:t xml:space="preserve"> for at undersøge om cancerpatienter har øget risiko for </w:t>
+      </w:r>
+      <w:proofErr w:type="spellStart"/>
+      <w:r>
+        <w:t>infertilitet</w:t>
+      </w:r>
+      <w:proofErr w:type="spellEnd"/>
+      <w:r>
+        <w:t xml:space="preserve"> end resten af befolkningen.</w:t>
+      </w:r>
+    </w:p>
+    <w:p>
+      <w:r>
+        <w:t>Et datasæt som indeholder civilstatus over tid for</w:t>
+      </w:r>
+      <w:r>
+        <w:t xml:space="preserve"> populationen tilføjes projektet.</w:t>
+      </w:r>
+    </w:p>
+    <w:p>
+      <w:pPr>
+        <w:pStyle w:val="Overskrift1"/>
         <w:rPr>
           <w:rFonts w:cs="Times New Roman"/>
           <w:color w:val="000000"/>
           <w:szCs w:val="24"/>
         </w:rPr>
-        <w:t>2</w:t>
-      </w:r>
+      </w:pPr>
       <w:r>
         <w:rPr>
           <w:rFonts w:cs="Times New Roman"/>
           <w:color w:val="000000"/>
           <w:szCs w:val="24"/>
         </w:rPr>
-        <w:t>4. januar 2019</w:t>
-      </w:r>
-    </w:p>
-    <w:p>
-      <w:r>
-        <w:t>Projektet ønskes udvidet med et nyt udtræk fra Dansk brystcancerregister (DBCG).</w:t>
-      </w:r>
-    </w:p>
-    <w:p>
-      <w:r>
-        <w:t xml:space="preserve">Projektet ønskes samtidig udvidet med et udtræk fra </w:t>
-      </w:r>
-      <w:r>
-        <w:t xml:space="preserve">Landsdækkende Register for Patologi samt et udtræk fra </w:t>
-      </w:r>
-      <w:r>
-        <w:t xml:space="preserve">Laboratoriedatabasens Forskertabel. Patologiregistret skal anvendes til at definere stadium samt histologi for forskellige cancertyper. Laboratoriedatabasens forskertabel indeholder en lang række laboratoriesvar, som er vigtige for at kunne belyse diverse tilstande hos såvel </w:t>
-      </w:r>
-      <w:proofErr w:type="spellStart"/>
-      <w:r>
-        <w:t>interessesubpopulationer</w:t>
-      </w:r>
-      <w:proofErr w:type="spellEnd"/>
-      <w:r>
-        <w:t xml:space="preserve"> som referencen i baggrundsbefolkningen.</w:t>
-      </w:r>
-    </w:p>
-    <w:p>
-      <w:pPr>
-        <w:pStyle w:val="Overskrift1"/>
+        <w:t xml:space="preserve">Ændring </w:t>
+      </w:r>
+      <w:r>
         <w:rPr>
           <w:rFonts w:cs="Times New Roman"/>
           <w:color w:val="000000"/>
           <w:szCs w:val="24"/>
         </w:rPr>
-      </w:pPr>
+        <w:t>2</w:t>
+      </w:r>
       <w:r>
         <w:rPr>
           <w:rFonts w:cs="Times New Roman"/>
           <w:color w:val="000000"/>
           <w:szCs w:val="24"/>
         </w:rPr>
-        <w:t>Ændring 27</w:t>
-      </w:r>
-      <w:r>
+        <w:t>4. januar 2019</w:t>
+      </w:r>
+    </w:p>
+    <w:p>
+      <w:r>
+        <w:t>Projektet ønskes udvidet med et nyt udtræk fra Dansk brystcancerregister (DBCG).</w:t>
+      </w:r>
+    </w:p>
+    <w:p>
+      <w:r>
+        <w:t xml:space="preserve">Projektet ønskes samtidig udvidet med et udtræk fra </w:t>
+      </w:r>
+      <w:r>
+        <w:t xml:space="preserve">Landsdækkende Register for Patologi samt et udtræk fra </w:t>
+      </w:r>
+      <w:r>
+        <w:t xml:space="preserve">Laboratoriedatabasens Forskertabel. Patologiregistret skal anvendes til at definere stadium samt histologi for forskellige cancertyper. Laboratoriedatabasens forskertabel indeholder en lang </w:t>
+      </w:r>
+      <w:r>
+        <w:lastRenderedPageBreak/>
+        <w:t xml:space="preserve">række laboratoriesvar, som er vigtige for at kunne belyse diverse tilstande hos såvel </w:t>
+      </w:r>
+      <w:proofErr w:type="spellStart"/>
+      <w:r>
+        <w:t>interessesubpopulationer</w:t>
+      </w:r>
+      <w:proofErr w:type="spellEnd"/>
+      <w:r>
+        <w:t xml:space="preserve"> som referencen i baggrundsbefolkningen.</w:t>
+      </w:r>
+    </w:p>
+    <w:p>
+      <w:pPr>
+        <w:pStyle w:val="Overskrift1"/>
         <w:rPr>
           <w:rFonts w:cs="Times New Roman"/>
           <w:color w:val="000000"/>
           <w:szCs w:val="24"/>
         </w:rPr>
+      </w:pPr>
+      <w:r>
+        <w:rPr>
+          <w:rFonts w:cs="Times New Roman"/>
+          <w:color w:val="000000"/>
+          <w:szCs w:val="24"/>
+        </w:rPr>
+        <w:t>Ændring 27</w:t>
+      </w:r>
+      <w:r>
+        <w:rPr>
+          <w:rFonts w:cs="Times New Roman"/>
+          <w:color w:val="000000"/>
+          <w:szCs w:val="24"/>
+        </w:rPr>
         <w:t>. november 2018</w:t>
       </w:r>
     </w:p>
@@ -502,7 +535,6 @@
         <w:t xml:space="preserve">indeholder information om tumorernes histologi og </w:t>
       </w:r>
       <w:r>
-        <w:lastRenderedPageBreak/>
         <w:t>skal anvendes til at beregne stadiumangivelsen for den enkelte patient, hvilket er en vigtig information at have for at følge patienternes prognose og følgesygdomme.</w:t>
       </w:r>
     </w:p>
@@ -980,6 +1012,7 @@
         <w:rPr>
           <w:color w:val="000000" w:themeColor="text1"/>
         </w:rPr>
+        <w:lastRenderedPageBreak/>
         <w:t xml:space="preserve">Herudover ønskes projektet opdateret med variablen </w:t>
       </w:r>
       <w:proofErr w:type="spellStart"/>
@@ -1068,7 +1101,6 @@
           <w:color w:val="000000"/>
           <w:szCs w:val="24"/>
         </w:rPr>
-        <w:lastRenderedPageBreak/>
         <w:t>Ændring 11. oktober 2017</w:t>
       </w:r>
     </w:p>
@@ -1866,6 +1898,7 @@
         <w:rPr>
           <w:b/>
         </w:rPr>
+        <w:lastRenderedPageBreak/>
         <w:t>Ændring 12</w:t>
       </w:r>
       <w:r>
@@ -1917,7 +1950,6 @@
           <w:color w:val="000000"/>
           <w:szCs w:val="21"/>
         </w:rPr>
-        <w:lastRenderedPageBreak/>
         <w:t xml:space="preserve">Hvis et studium alene skal vurdere relative forskelle, så vil en matchet kontrolgruppe være tilstrækkelig.  Formålet med det aktuelle studium er lige som de fleste af </w:t>
       </w:r>
       <w:proofErr w:type="gramStart"/>
@@ -2874,6 +2906,7 @@
           <w:rFonts w:ascii="Times New Roman" w:hAnsi="Times New Roman"/>
           <w:color w:val="0000FF"/>
         </w:rPr>
+        <w:lastRenderedPageBreak/>
         <w:t>Særligt vedr. Lægemiddelsdata</w:t>
       </w:r>
     </w:p>
@@ -4641,6 +4674,7 @@
     <w:lsdException w:name="HTML Sample" w:semiHidden="1" w:unhideWhenUsed="1"/>
     <w:lsdException w:name="HTML Typewriter" w:semiHidden="1" w:unhideWhenUsed="1"/>
     <w:lsdException w:name="HTML Variable" w:semiHidden="1" w:unhideWhenUsed="1"/>
+    <w:lsdException w:name="Normal Table" w:semiHidden="1" w:unhideWhenUsed="1"/>
     <w:lsdException w:name="annotation subject" w:semiHidden="1" w:unhideWhenUsed="1"/>
     <w:lsdException w:name="No List" w:semiHidden="1" w:unhideWhenUsed="1"/>
     <w:lsdException w:name="Outline List 1" w:semiHidden="1" w:unhideWhenUsed="1"/>
@@ -4684,8 +4718,10 @@
     <w:lsdException w:name="Table Elegant" w:semiHidden="1" w:unhideWhenUsed="1"/>
     <w:lsdException w:name="Table Professional" w:semiHidden="1" w:unhideWhenUsed="1"/>
     <w:lsdException w:name="Table Subtle 1" w:semiHidden="1" w:unhideWhenUsed="1"/>
+    <w:lsdException w:name="Table Subtle 2" w:semiHidden="1" w:unhideWhenUsed="1"/>
     <w:lsdException w:name="Table Web 1" w:semiHidden="1" w:unhideWhenUsed="1"/>
     <w:lsdException w:name="Table Web 2" w:semiHidden="1" w:unhideWhenUsed="1"/>
+    <w:lsdException w:name="Table Web 3" w:semiHidden="1" w:unhideWhenUsed="1"/>
     <w:lsdException w:name="Balloon Text" w:semiHidden="1" w:unhideWhenUsed="1"/>
     <w:lsdException w:name="Table Theme" w:semiHidden="1" w:unhideWhenUsed="1"/>
     <w:lsdException w:name="Placeholder Text" w:semiHidden="1" w:uiPriority="99"/>

--- a/6130 Prognose og foelgesygdomme efter cancer/6130 Ansøgning Prognose og følgesygdomme efter cancer v5.DOCX
+++ b/6130 Prognose og foelgesygdomme efter cancer/6130 Ansøgning Prognose og følgesygdomme efter cancer v5.DOCX
@@ -71,7 +71,7 @@
           <w:sz w:val="22"/>
           <w:szCs w:val="22"/>
         </w:rPr>
-        <w:t>21</w:t>
+        <w:t>19</w:t>
       </w:r>
       <w:r>
         <w:rPr>
@@ -92,7 +92,7 @@
           <w:sz w:val="22"/>
           <w:szCs w:val="22"/>
         </w:rPr>
-        <w:t>august</w:t>
+        <w:t>september</w:t>
       </w:r>
       <w:r>
         <w:rPr>
@@ -160,196 +160,75 @@
           <w:color w:val="000000"/>
           <w:szCs w:val="24"/>
         </w:rPr>
-        <w:t>Ændring 21. august 2019</w:t>
-      </w:r>
-    </w:p>
-    <w:p>
-      <w:pPr>
-        <w:contextualSpacing/>
-      </w:pPr>
-      <w:proofErr w:type="spellStart"/>
-      <w:r>
-        <w:t>Infertilitet</w:t>
-      </w:r>
-      <w:proofErr w:type="spellEnd"/>
-      <w:r>
-        <w:t xml:space="preserve"> kan være en konsekvens efter forskellige typer af behandling for cancer. Vi ønsker derfor</w:t>
-      </w:r>
-      <w:r>
-        <w:t xml:space="preserve"> at tilføje</w:t>
-      </w:r>
-      <w:r>
-        <w:t xml:space="preserve"> IVF-registret for at undersøge dette nærmere.</w:t>
-      </w:r>
-      <w:r>
-        <w:t xml:space="preserve"> Formål er</w:t>
-      </w:r>
-      <w:r>
-        <w:t xml:space="preserve"> at </w:t>
-      </w:r>
-      <w:r>
-        <w:t>undersøge</w:t>
-      </w:r>
-      <w:r>
-        <w:t xml:space="preserve"> om kvinder, som har modtaget </w:t>
-      </w:r>
-      <w:proofErr w:type="gramStart"/>
-      <w:r>
-        <w:t>cancerbehandling</w:t>
-      </w:r>
-      <w:proofErr w:type="gramEnd"/>
-      <w:r>
-        <w:t xml:space="preserve"> har en øget risiko for </w:t>
-      </w:r>
-      <w:proofErr w:type="spellStart"/>
-      <w:r>
-        <w:t>infertilitet</w:t>
-      </w:r>
-      <w:proofErr w:type="spellEnd"/>
-      <w:r>
-        <w:t>, og derfor oftere har behov for assisteret reproduktion end resten af befolkningen.</w:t>
-      </w:r>
-      <w:r>
-        <w:t xml:space="preserve"> </w:t>
-      </w:r>
-      <w:r>
-        <w:t>Ligeledes ønsker vi at undersøge om typen og/eller hyppigheden af IVF-behandling afhænger af hvilken cancerbehandling de har modtaget.</w:t>
-      </w:r>
-      <w:r>
-        <w:t xml:space="preserve"> </w:t>
-      </w:r>
-    </w:p>
-    <w:p>
-      <w:pPr>
-        <w:contextualSpacing/>
-      </w:pPr>
-    </w:p>
-    <w:p>
-      <w:pPr>
-        <w:contextualSpacing/>
-      </w:pPr>
-      <w:r>
-        <w:t xml:space="preserve">Yderligere ønskes det at tilføje følgende ATC-koder fra LMDB: </w:t>
-      </w:r>
-      <w:r>
-        <w:t xml:space="preserve">A02, A05, A09, </w:t>
-      </w:r>
-      <w:r>
-        <w:t xml:space="preserve">B03 </w:t>
-      </w:r>
-      <w:r>
-        <w:t xml:space="preserve">og R03, disse ønskede tilføjet, da vi i de fleste af vores analyser benytter </w:t>
-      </w:r>
-      <w:proofErr w:type="spellStart"/>
-      <w:r>
-        <w:t>Charlson</w:t>
-      </w:r>
-      <w:proofErr w:type="spellEnd"/>
-      <w:r>
-        <w:t xml:space="preserve"> </w:t>
-      </w:r>
-      <w:proofErr w:type="spellStart"/>
-      <w:r>
-        <w:t>Komorbiditets</w:t>
-      </w:r>
-      <w:proofErr w:type="spellEnd"/>
-      <w:r>
-        <w:t xml:space="preserve"> Index (CCI) – en score der angiver hvor hårdt en patient er ramt af </w:t>
-      </w:r>
-      <w:proofErr w:type="spellStart"/>
-      <w:r>
-        <w:t>komorbiditeter</w:t>
-      </w:r>
-      <w:proofErr w:type="spellEnd"/>
-      <w:r>
-        <w:t xml:space="preserve"> og derved en vigtig prognostisk faktor.</w:t>
-      </w:r>
-      <w:r>
-        <w:t xml:space="preserve"> </w:t>
-      </w:r>
-      <w:r>
-        <w:t xml:space="preserve">Ved at benytte disse ATC-koder kan vi derfor få et mere præcist estimat for CCI, og derved forbedre vores analyser. Ligeledes ønskes det også at tilføje ATC-koder </w:t>
-      </w:r>
-      <w:r>
-        <w:t>A07, D06, G01, J01, J02, J04, J05, J06, J07, S01A og P01</w:t>
-      </w:r>
-      <w:r>
-        <w:t xml:space="preserve">, da vi ønsker at undersøge, hvordan infektionsrisikoen ser ud efter kræftbehandling. Både kortsigtet, men også langsigtet, i forhold til om personer der overlever kræft vil have øget infektionstendens senere hen i livet i forhold til resten af befolkningen. Hertil benytter vi Landspatientregisteret, men oftest kan man behandles med antibiotika givet på recept, hvorfor vi ønsker disse ATC-koder tilknyttet projektet, da de alle er specifikke i forhold til behandling af forskellige typer af infektioner. Slutteligt ønsker vi at tilføje ATC-koder N03 og N04, da vi ønsker at se på følgesygdomme efter kræftsygdom, herunder om de der overlever kræft senere i livet vil få problemer med nervesystemssygdomme herunder </w:t>
-      </w:r>
-      <w:proofErr w:type="spellStart"/>
-      <w:r>
-        <w:t>neuropati</w:t>
-      </w:r>
-      <w:proofErr w:type="spellEnd"/>
-      <w:r>
-        <w:t xml:space="preserve"> (herunder nervesmerter), </w:t>
-      </w:r>
-      <w:proofErr w:type="spellStart"/>
-      <w:r>
-        <w:t>parkinson</w:t>
-      </w:r>
-      <w:proofErr w:type="spellEnd"/>
-      <w:r>
-        <w:t xml:space="preserve">, demens, etc. Derfor ønskes følgende ATC-koder tilknyttet, da ikke alle af disse sygdomme udredes på sygehuset, og derved ikke fremgår af Landspatientregisteret.   </w:t>
-      </w:r>
-    </w:p>
-    <w:p>
-      <w:pPr>
-        <w:pStyle w:val="Overskrift1"/>
+        <w:t xml:space="preserve">Ændring </w:t>
+      </w:r>
+      <w:r>
         <w:rPr>
           <w:rFonts w:cs="Times New Roman"/>
           <w:color w:val="000000"/>
           <w:szCs w:val="24"/>
         </w:rPr>
-      </w:pPr>
+        <w:t>19</w:t>
+      </w:r>
       <w:r>
         <w:rPr>
           <w:rFonts w:cs="Times New Roman"/>
           <w:color w:val="000000"/>
           <w:szCs w:val="24"/>
         </w:rPr>
-        <w:t>Ændring 26. juni 2019</w:t>
-      </w:r>
-    </w:p>
-    <w:p>
-      <w:r>
-        <w:t>Projektet ønskes samtidig udvidet datasættet DAPROCA.</w:t>
-      </w:r>
-      <w:r>
-        <w:t xml:space="preserve"> Datasættet indeholder variable som er af betydning for prostata </w:t>
-      </w:r>
-      <w:proofErr w:type="spellStart"/>
-      <w:r>
-        <w:t>cancer</w:t>
+        <w:t xml:space="preserve">. </w:t>
+      </w:r>
+      <w:r>
+        <w:rPr>
+          <w:rFonts w:cs="Times New Roman"/>
+          <w:color w:val="000000"/>
+          <w:szCs w:val="24"/>
+        </w:rPr>
+        <w:t>september</w:t>
+      </w:r>
+      <w:r>
+        <w:rPr>
+          <w:rFonts w:cs="Times New Roman"/>
+          <w:color w:val="000000"/>
+          <w:szCs w:val="24"/>
+        </w:rPr>
+        <w:t xml:space="preserve"> 2019</w:t>
+      </w:r>
+    </w:p>
+    <w:p>
+      <w:r>
+        <w:t>Projektet ønskes opdateret</w:t>
+      </w:r>
+      <w:r>
+        <w:t xml:space="preserve"> med to eksterne RKKP</w:t>
       </w:r>
       <w:r>
         <w:t>-</w:t>
-      </w:r>
-      <w:r>
-        <w:t>patienter</w:t>
-      </w:r>
-      <w:proofErr w:type="spellEnd"/>
-      <w:r>
-        <w:t xml:space="preserve">. Variablene er af social, fysiologisk og histologisk karakter. Variable bidrager til information om cancer stadie, </w:t>
-      </w:r>
-      <w:proofErr w:type="spellStart"/>
-      <w:r>
-        <w:t>malignitetsgrad</w:t>
-      </w:r>
-      <w:proofErr w:type="spellEnd"/>
-      <w:r>
-        <w:t xml:space="preserve">, undersøgelser og sygdomsforløb. Disse data er vigtige at koble på populationen, idet de </w:t>
-      </w:r>
-      <w:proofErr w:type="gramStart"/>
-      <w:r>
-        <w:t>tillader,</w:t>
-      </w:r>
-      <w:proofErr w:type="gramEnd"/>
-      <w:r>
-        <w:t xml:space="preserve"> at kunne følge patienternes prognose og følgesygdomme i relation til igangværende forskningsprojekter.</w:t>
       </w:r>
       <w:bookmarkStart w:id="0" w:name="_GoBack"/>
       <w:bookmarkEnd w:id="0"/>
+      <w:r>
+        <w:t xml:space="preserve">datasæt: </w:t>
+      </w:r>
+      <w:r>
+        <w:t>ALG (akut leukæmi) og MDS (</w:t>
+      </w:r>
+      <w:proofErr w:type="spellStart"/>
+      <w:r>
+        <w:t>myelodysplastisk</w:t>
+      </w:r>
+      <w:proofErr w:type="spellEnd"/>
+      <w:r>
+        <w:t xml:space="preserve"> syndrom) datasættene skal anvendes til at undersøge prognose og følgesygdomme efter disse typer cancer samt socioøkonomiske konsekvenser herved. De to datasæt, indeholder blandt andet variable omhandlende prognostiske variable, præ-behandlings data (blodprøver, FISH-analyse, mm.), behandlingsvalg, ændring i behandling, behandlingsrespons og antal dage for opfølgning. Alle variable er nødvendige for at kunne svare på projektmappens overordnede formål. Datasættene skal specifikt avendes i analyser af </w:t>
+      </w:r>
+      <w:proofErr w:type="spellStart"/>
+      <w:r>
+        <w:t>sentoksiciteter</w:t>
+      </w:r>
+      <w:proofErr w:type="spellEnd"/>
+      <w:r>
+        <w:t xml:space="preserve"> og socioøkonomiske konsekvenser ved kræftsygdom. Et udtræk fra Akut leukæmi er tidligere overført til projektmappen, det udtræk havde dog kun baseline variable herfra, og ikke behandlings- og udfaldsdata</w:t>
+      </w:r>
     </w:p>
     <w:p>
       <w:pPr>
@@ -366,6 +245,210 @@
           <w:color w:val="000000"/>
           <w:szCs w:val="24"/>
         </w:rPr>
+        <w:t>Ændring 21. august 2019</w:t>
+      </w:r>
+    </w:p>
+    <w:p>
+      <w:pPr>
+        <w:contextualSpacing/>
+      </w:pPr>
+      <w:proofErr w:type="spellStart"/>
+      <w:r>
+        <w:t>Infertilitet</w:t>
+      </w:r>
+      <w:proofErr w:type="spellEnd"/>
+      <w:r>
+        <w:t xml:space="preserve"> kan være en konsekvens efter forskellige typer af behandling for cancer. Vi ønsker derfor</w:t>
+      </w:r>
+      <w:r>
+        <w:t xml:space="preserve"> at tilføje</w:t>
+      </w:r>
+      <w:r>
+        <w:t xml:space="preserve"> IVF-registret for at undersøge dette nærmere.</w:t>
+      </w:r>
+      <w:r>
+        <w:t xml:space="preserve"> Formål er</w:t>
+      </w:r>
+      <w:r>
+        <w:t xml:space="preserve"> at </w:t>
+      </w:r>
+      <w:r>
+        <w:t>undersøge</w:t>
+      </w:r>
+      <w:r>
+        <w:t xml:space="preserve"> om kvinder, som har modtaget </w:t>
+      </w:r>
+      <w:proofErr w:type="gramStart"/>
+      <w:r>
+        <w:t>cancerbehandling</w:t>
+      </w:r>
+      <w:proofErr w:type="gramEnd"/>
+      <w:r>
+        <w:t xml:space="preserve"> har en øget risiko for </w:t>
+      </w:r>
+      <w:proofErr w:type="spellStart"/>
+      <w:r>
+        <w:t>infertilitet</w:t>
+      </w:r>
+      <w:proofErr w:type="spellEnd"/>
+      <w:r>
+        <w:t>, og derfor oftere har behov for assisteret reproduktion end resten af befolkningen.</w:t>
+      </w:r>
+      <w:r>
+        <w:t xml:space="preserve"> </w:t>
+      </w:r>
+      <w:r>
+        <w:t>Ligeledes ønsker vi at undersøge om typen og/eller hyppigheden af IVF-behandling afhænger af hvilken cancerbehandling de har modtaget.</w:t>
+      </w:r>
+      <w:r>
+        <w:t xml:space="preserve"> </w:t>
+      </w:r>
+    </w:p>
+    <w:p>
+      <w:pPr>
+        <w:contextualSpacing/>
+      </w:pPr>
+    </w:p>
+    <w:p>
+      <w:pPr>
+        <w:contextualSpacing/>
+      </w:pPr>
+      <w:r>
+        <w:t xml:space="preserve">Yderligere ønskes det at tilføje følgende ATC-koder fra LMDB: </w:t>
+      </w:r>
+      <w:r>
+        <w:t xml:space="preserve">A02, A05, A09, </w:t>
+      </w:r>
+      <w:r>
+        <w:t xml:space="preserve">B03 </w:t>
+      </w:r>
+      <w:r>
+        <w:t xml:space="preserve">og R03, disse ønskede tilføjet, da vi i de fleste af vores analyser benytter </w:t>
+      </w:r>
+      <w:proofErr w:type="spellStart"/>
+      <w:r>
+        <w:t>Charlson</w:t>
+      </w:r>
+      <w:proofErr w:type="spellEnd"/>
+      <w:r>
+        <w:t xml:space="preserve"> </w:t>
+      </w:r>
+      <w:proofErr w:type="spellStart"/>
+      <w:r>
+        <w:t>Komorbiditets</w:t>
+      </w:r>
+      <w:proofErr w:type="spellEnd"/>
+      <w:r>
+        <w:t xml:space="preserve"> Index (CCI) – en score der angiver hvor hårdt en patient er ramt af </w:t>
+      </w:r>
+      <w:proofErr w:type="spellStart"/>
+      <w:r>
+        <w:t>komorbiditeter</w:t>
+      </w:r>
+      <w:proofErr w:type="spellEnd"/>
+      <w:r>
+        <w:t xml:space="preserve"> og derved en vigtig prognostisk faktor.</w:t>
+      </w:r>
+      <w:r>
+        <w:t xml:space="preserve"> </w:t>
+      </w:r>
+      <w:r>
+        <w:t xml:space="preserve">Ved at benytte disse ATC-koder kan vi derfor få et mere præcist estimat for CCI, og derved forbedre vores analyser. Ligeledes ønskes det også at tilføje ATC-koder </w:t>
+      </w:r>
+      <w:r>
+        <w:t>A07, D06, G01, J01, J02, J04, J05, J06, J07, S01A og P01</w:t>
+      </w:r>
+      <w:r>
+        <w:t xml:space="preserve">, da vi ønsker at undersøge, hvordan infektionsrisikoen ser ud efter kræftbehandling. Både kortsigtet, men også langsigtet, i forhold til om personer der overlever kræft vil have øget infektionstendens senere hen i livet i forhold til resten af befolkningen. Hertil benytter vi Landspatientregisteret, men oftest kan man behandles med antibiotika givet på recept, hvorfor vi ønsker disse ATC-koder tilknyttet projektet, da de alle er specifikke i forhold til behandling af forskellige typer af infektioner. Slutteligt ønsker vi at tilføje ATC-koder N03 og N04, da vi ønsker at se på følgesygdomme efter kræftsygdom, herunder om de der overlever kræft senere i livet vil få problemer med nervesystemssygdomme herunder </w:t>
+      </w:r>
+      <w:proofErr w:type="spellStart"/>
+      <w:r>
+        <w:t>neuropati</w:t>
+      </w:r>
+      <w:proofErr w:type="spellEnd"/>
+      <w:r>
+        <w:t xml:space="preserve"> (herunder nervesmerter), </w:t>
+      </w:r>
+      <w:proofErr w:type="spellStart"/>
+      <w:r>
+        <w:t>parkinson</w:t>
+      </w:r>
+      <w:proofErr w:type="spellEnd"/>
+      <w:r>
+        <w:t xml:space="preserve">, demens, etc. Derfor ønskes følgende ATC-koder tilknyttet, da ikke alle af disse sygdomme udredes på sygehuset, og derved ikke fremgår af Landspatientregisteret.   </w:t>
+      </w:r>
+    </w:p>
+    <w:p>
+      <w:pPr>
+        <w:pStyle w:val="Overskrift1"/>
+        <w:rPr>
+          <w:rFonts w:cs="Times New Roman"/>
+          <w:color w:val="000000"/>
+          <w:szCs w:val="24"/>
+        </w:rPr>
+      </w:pPr>
+      <w:r>
+        <w:rPr>
+          <w:rFonts w:cs="Times New Roman"/>
+          <w:color w:val="000000"/>
+          <w:szCs w:val="24"/>
+        </w:rPr>
+        <w:t>Ændring 26. juni 2019</w:t>
+      </w:r>
+    </w:p>
+    <w:p>
+      <w:r>
+        <w:t>Projektet ønskes samtidig udvidet datasættet DAPROCA.</w:t>
+      </w:r>
+      <w:r>
+        <w:t xml:space="preserve"> Datasættet indeholder variable som er af betydning for prostata </w:t>
+      </w:r>
+      <w:proofErr w:type="spellStart"/>
+      <w:r>
+        <w:t>cancer</w:t>
+      </w:r>
+      <w:r>
+        <w:t>-</w:t>
+      </w:r>
+      <w:r>
+        <w:t>patienter</w:t>
+      </w:r>
+      <w:proofErr w:type="spellEnd"/>
+      <w:r>
+        <w:t xml:space="preserve">. Variablene er af social, fysiologisk og histologisk karakter. Variable bidrager til information om cancer stadie, </w:t>
+      </w:r>
+      <w:proofErr w:type="spellStart"/>
+      <w:r>
+        <w:t>malignitetsgrad</w:t>
+      </w:r>
+      <w:proofErr w:type="spellEnd"/>
+      <w:r>
+        <w:t xml:space="preserve">, undersøgelser og sygdomsforløb. Disse data er vigtige at koble på populationen, idet de </w:t>
+      </w:r>
+      <w:proofErr w:type="gramStart"/>
+      <w:r>
+        <w:t>tillader,</w:t>
+      </w:r>
+      <w:proofErr w:type="gramEnd"/>
+      <w:r>
+        <w:t xml:space="preserve"> at kunne følge patienternes prognose og følgesygdomme i relation til igangværende forskningsprojekter.</w:t>
+      </w:r>
+    </w:p>
+    <w:p>
+      <w:pPr>
+        <w:pStyle w:val="Overskrift1"/>
+        <w:rPr>
+          <w:rFonts w:cs="Times New Roman"/>
+          <w:color w:val="000000"/>
+          <w:szCs w:val="24"/>
+        </w:rPr>
+      </w:pPr>
+      <w:r>
+        <w:rPr>
+          <w:rFonts w:cs="Times New Roman"/>
+          <w:color w:val="000000"/>
+          <w:szCs w:val="24"/>
+        </w:rPr>
         <w:t>Ændring 10. april 2019</w:t>
       </w:r>
     </w:p>
@@ -394,7 +477,11 @@
     </w:p>
     <w:p>
       <w:r>
-        <w:t>Projektet er opdateret i tid. Derudover ønsker vi at udvide projektet med Den nationale sundhedsprofil fra 2010 og 2013, samt Region Nordjyllands sundhedsprofil fra 2007, 2010 og 2013. Sundhedsprofilerne indeholder borgernes oplevede sundhedstilstand, så vi vil kigge på om der forskel</w:t>
+        <w:t xml:space="preserve">Projektet er opdateret i tid. Derudover ønsker vi at udvide projektet med Den nationale sundhedsprofil fra 2010 og 2013, samt Region Nordjyllands sundhedsprofil fra 2007, 2010 og 2013. </w:t>
+      </w:r>
+      <w:r>
+        <w:lastRenderedPageBreak/>
+        <w:t>Sundhedsprofilerne indeholder borgernes oplevede sundhedstilstand, så vi vil kigge på om der forskel</w:t>
       </w:r>
       <w:r>
         <w:t xml:space="preserve"> i den oplevede sundhedstilstand for cancerpatienter end i resten af befolkningen</w:t>
@@ -474,11 +561,7 @@
         <w:t xml:space="preserve">Landsdækkende Register for Patologi samt et udtræk fra </w:t>
       </w:r>
       <w:r>
-        <w:t xml:space="preserve">Laboratoriedatabasens Forskertabel. Patologiregistret skal anvendes til at definere stadium samt histologi for forskellige cancertyper. Laboratoriedatabasens forskertabel indeholder en lang </w:t>
-      </w:r>
-      <w:r>
-        <w:lastRenderedPageBreak/>
-        <w:t xml:space="preserve">række laboratoriesvar, som er vigtige for at kunne belyse diverse tilstande hos såvel </w:t>
+        <w:t xml:space="preserve">Laboratoriedatabasens Forskertabel. Patologiregistret skal anvendes til at definere stadium samt histologi for forskellige cancertyper. Laboratoriedatabasens forskertabel indeholder en lang række laboratoriesvar, som er vigtige for at kunne belyse diverse tilstande hos såvel </w:t>
       </w:r>
       <w:proofErr w:type="spellStart"/>
       <w:r>
@@ -829,6 +912,7 @@
           <w:color w:val="000000"/>
           <w:szCs w:val="24"/>
         </w:rPr>
+        <w:lastRenderedPageBreak/>
         <w:t xml:space="preserve">Ændring </w:t>
       </w:r>
       <w:r>
@@ -1012,7 +1096,6 @@
         <w:rPr>
           <w:color w:val="000000" w:themeColor="text1"/>
         </w:rPr>
-        <w:lastRenderedPageBreak/>
         <w:t xml:space="preserve">Herudover ønskes projektet opdateret med variablen </w:t>
       </w:r>
       <w:proofErr w:type="spellStart"/>
@@ -1344,8 +1427,8 @@
         <w:tblLook w:val="04A0" w:firstRow="1" w:lastRow="0" w:firstColumn="1" w:lastColumn="0" w:noHBand="0" w:noVBand="1"/>
       </w:tblPr>
       <w:tblGrid>
-        <w:gridCol w:w="1501"/>
-        <w:gridCol w:w="1501"/>
+        <w:gridCol w:w="1500"/>
+        <w:gridCol w:w="1500"/>
         <w:gridCol w:w="1834"/>
         <w:gridCol w:w="600"/>
       </w:tblGrid>
@@ -1479,6 +1562,7 @@
                 <w:szCs w:val="20"/>
                 <w:lang w:eastAsia="en-US"/>
               </w:rPr>
+              <w:lastRenderedPageBreak/>
               <w:t xml:space="preserve">C_DIAGTYPE </w:t>
             </w:r>
           </w:p>
@@ -1898,7 +1982,6 @@
         <w:rPr>
           <w:b/>
         </w:rPr>
-        <w:lastRenderedPageBreak/>
         <w:t>Ændring 12</w:t>
       </w:r>
       <w:r>
@@ -2606,6 +2689,7 @@
           <w:szCs w:val="22"/>
           <w:lang w:val="da-DK"/>
         </w:rPr>
+        <w:lastRenderedPageBreak/>
         <w:t>Oplysninger om diagnoser og indlæggelser (LPR)</w:t>
       </w:r>
     </w:p>
@@ -2906,7 +2990,6 @@
           <w:rFonts w:ascii="Times New Roman" w:hAnsi="Times New Roman"/>
           <w:color w:val="0000FF"/>
         </w:rPr>
-        <w:lastRenderedPageBreak/>
         <w:t>Særligt vedr. Lægemiddelsdata</w:t>
       </w:r>
     </w:p>
@@ -3465,18 +3548,8 @@
           <w:szCs w:val="22"/>
           <w:lang w:val="en-US"/>
         </w:rPr>
-        <w:t xml:space="preserve">Professor, Region </w:t>
-      </w:r>
-      <w:proofErr w:type="spellStart"/>
-      <w:r>
-        <w:rPr>
-          <w:sz w:val="22"/>
-          <w:szCs w:val="22"/>
-          <w:lang w:val="en-US"/>
-        </w:rPr>
-        <w:t>Nordjylland</w:t>
-      </w:r>
-      <w:proofErr w:type="spellEnd"/>
+        <w:t>Professor, Region Nordjylland</w:t>
+      </w:r>
     </w:p>
     <w:p>
       <w:pPr>

--- a/6130 Prognose og foelgesygdomme efter cancer/6130 Ansøgning Prognose og følgesygdomme efter cancer v5.DOCX
+++ b/6130 Prognose og foelgesygdomme efter cancer/6130 Ansøgning Prognose og følgesygdomme efter cancer v5.DOCX
@@ -197,38 +197,35 @@
     </w:p>
     <w:p>
       <w:r>
-        <w:t>Projektet ønskes opdateret</w:t>
-      </w:r>
-      <w:r>
-        <w:t xml:space="preserve"> med to eksterne RKKP</w:t>
+        <w:t>Projektet ønskes opdateret med to eksterne RKKP</w:t>
       </w:r>
       <w:r>
         <w:t>-</w:t>
+      </w:r>
+      <w:r>
+        <w:t xml:space="preserve">datasæt: </w:t>
+      </w:r>
+      <w:r>
+        <w:t>ALG (akut leukæmi) og MDS (</w:t>
+      </w:r>
+      <w:proofErr w:type="spellStart"/>
+      <w:r>
+        <w:t>myelodysplastisk</w:t>
+      </w:r>
+      <w:proofErr w:type="spellEnd"/>
+      <w:r>
+        <w:t xml:space="preserve"> syndrom) datasættene skal anvendes til at undersøge prognose og følgesygdomme efter disse typer cancer samt socioøkonomiske konsekvenser herved. De to datasæt, indeholder blandt andet variable omhandlende prognostiske variable, præ-behandlings data (blodprøver, FISH-analyse, mm.), behandlingsvalg, ændring i behandling, behandlingsrespons og antal dage for opfølgning. Alle variable er nødvendige for at kunne svare på projektmappens overordnede formål. Datasættene skal specifikt avendes i analyser af </w:t>
+      </w:r>
+      <w:proofErr w:type="spellStart"/>
+      <w:r>
+        <w:t>sentoksiciteter</w:t>
+      </w:r>
+      <w:proofErr w:type="spellEnd"/>
+      <w:r>
+        <w:t xml:space="preserve"> og socioøkonomiske konsekvenser ved kræftsygdom. Et udtræk fra Akut leukæmi er tidligere overført til projektmappen, det udtræk havde dog kun baseline variable herfra, og ikke behandlings- og udfaldsdata</w:t>
       </w:r>
       <w:bookmarkStart w:id="0" w:name="_GoBack"/>
       <w:bookmarkEnd w:id="0"/>
-      <w:r>
-        <w:t xml:space="preserve">datasæt: </w:t>
-      </w:r>
-      <w:r>
-        <w:t>ALG (akut leukæmi) og MDS (</w:t>
-      </w:r>
-      <w:proofErr w:type="spellStart"/>
-      <w:r>
-        <w:t>myelodysplastisk</w:t>
-      </w:r>
-      <w:proofErr w:type="spellEnd"/>
-      <w:r>
-        <w:t xml:space="preserve"> syndrom) datasættene skal anvendes til at undersøge prognose og følgesygdomme efter disse typer cancer samt socioøkonomiske konsekvenser herved. De to datasæt, indeholder blandt andet variable omhandlende prognostiske variable, præ-behandlings data (blodprøver, FISH-analyse, mm.), behandlingsvalg, ændring i behandling, behandlingsrespons og antal dage for opfølgning. Alle variable er nødvendige for at kunne svare på projektmappens overordnede formål. Datasættene skal specifikt avendes i analyser af </w:t>
-      </w:r>
-      <w:proofErr w:type="spellStart"/>
-      <w:r>
-        <w:t>sentoksiciteter</w:t>
-      </w:r>
-      <w:proofErr w:type="spellEnd"/>
-      <w:r>
-        <w:t xml:space="preserve"> og socioøkonomiske konsekvenser ved kræftsygdom. Et udtræk fra Akut leukæmi er tidligere overført til projektmappen, det udtræk havde dog kun baseline variable herfra, og ikke behandlings- og udfaldsdata</w:t>
-      </w:r>
     </w:p>
     <w:p>
       <w:pPr>
@@ -1427,8 +1424,8 @@
         <w:tblLook w:val="04A0" w:firstRow="1" w:lastRow="0" w:firstColumn="1" w:lastColumn="0" w:noHBand="0" w:noVBand="1"/>
       </w:tblPr>
       <w:tblGrid>
-        <w:gridCol w:w="1500"/>
-        <w:gridCol w:w="1500"/>
+        <w:gridCol w:w="1501"/>
+        <w:gridCol w:w="1501"/>
         <w:gridCol w:w="1834"/>
         <w:gridCol w:w="600"/>
       </w:tblGrid>

--- a/6130 Prognose og foelgesygdomme efter cancer/6130 Ansøgning Prognose og følgesygdomme efter cancer v5.DOCX
+++ b/6130 Prognose og foelgesygdomme efter cancer/6130 Ansøgning Prognose og følgesygdomme efter cancer v5.DOCX
@@ -92,7 +92,7 @@
           <w:sz w:val="22"/>
           <w:szCs w:val="22"/>
         </w:rPr>
-        <w:t>september</w:t>
+        <w:t>februar</w:t>
       </w:r>
       <w:r>
         <w:rPr>
@@ -106,129 +106,56 @@
           <w:sz w:val="22"/>
           <w:szCs w:val="22"/>
         </w:rPr>
-        <w:t>2019</w:t>
-      </w:r>
-    </w:p>
-    <w:p>
-      <w:pPr>
-        <w:rPr>
-          <w:sz w:val="22"/>
-          <w:szCs w:val="22"/>
-        </w:rPr>
-      </w:pPr>
-      <w:r>
-        <w:rPr>
-          <w:sz w:val="22"/>
-          <w:szCs w:val="22"/>
-        </w:rPr>
-        <w:t>Projekt</w:t>
-      </w:r>
-      <w:r>
-        <w:rPr>
-          <w:sz w:val="22"/>
-          <w:szCs w:val="22"/>
-        </w:rPr>
-        <w:t xml:space="preserve"> nr. </w:t>
-      </w:r>
-      <w:r>
-        <w:rPr>
-          <w:sz w:val="22"/>
-          <w:szCs w:val="22"/>
-        </w:rPr>
-        <w:t>70</w:t>
-      </w:r>
-      <w:r>
-        <w:rPr>
-          <w:sz w:val="22"/>
-          <w:szCs w:val="22"/>
-        </w:rPr>
-        <w:t>6130</w:t>
-      </w:r>
-    </w:p>
-    <w:p>
-      <w:pPr>
-        <w:pStyle w:val="Overskrift1"/>
-        <w:rPr>
-          <w:rFonts w:cs="Times New Roman"/>
-          <w:color w:val="000000"/>
-          <w:szCs w:val="24"/>
-        </w:rPr>
-      </w:pPr>
-      <w:r>
-        <w:rPr>
-          <w:rFonts w:cs="Times New Roman"/>
-          <w:color w:val="000000"/>
-          <w:szCs w:val="24"/>
-        </w:rPr>
-        <w:t xml:space="preserve">Ændring </w:t>
-      </w:r>
-      <w:r>
-        <w:rPr>
-          <w:rFonts w:cs="Times New Roman"/>
-          <w:color w:val="000000"/>
-          <w:szCs w:val="24"/>
-        </w:rPr>
-        <w:t>19</w:t>
-      </w:r>
-      <w:r>
-        <w:rPr>
-          <w:rFonts w:cs="Times New Roman"/>
-          <w:color w:val="000000"/>
-          <w:szCs w:val="24"/>
-        </w:rPr>
-        <w:t xml:space="preserve">. </w:t>
-      </w:r>
-      <w:r>
-        <w:rPr>
-          <w:rFonts w:cs="Times New Roman"/>
-          <w:color w:val="000000"/>
-          <w:szCs w:val="24"/>
-        </w:rPr>
-        <w:t>september</w:t>
-      </w:r>
-      <w:r>
-        <w:rPr>
-          <w:rFonts w:cs="Times New Roman"/>
-          <w:color w:val="000000"/>
-          <w:szCs w:val="24"/>
-        </w:rPr>
-        <w:t xml:space="preserve"> 2019</w:t>
-      </w:r>
-    </w:p>
-    <w:p>
-      <w:r>
-        <w:t>Projektet ønskes opdateret med to eksterne RKKP</w:t>
-      </w:r>
-      <w:r>
-        <w:t>-</w:t>
-      </w:r>
-      <w:r>
-        <w:t xml:space="preserve">datasæt: </w:t>
-      </w:r>
-      <w:r>
-        <w:t>ALG (akut leukæmi) og MDS (</w:t>
-      </w:r>
-      <w:proofErr w:type="spellStart"/>
-      <w:r>
-        <w:t>myelodysplastisk</w:t>
-      </w:r>
-      <w:proofErr w:type="spellEnd"/>
-      <w:r>
-        <w:t xml:space="preserve"> syndrom) datasættene skal anvendes til at undersøge prognose og følgesygdomme efter disse typer cancer samt socioøkonomiske konsekvenser herved. De to datasæt, indeholder blandt andet variable omhandlende prognostiske variable, præ-behandlings data (blodprøver, FISH-analyse, mm.), behandlingsvalg, ændring i behandling, behandlingsrespons og antal dage for opfølgning. Alle variable er nødvendige for at kunne svare på projektmappens overordnede formål. Datasættene skal specifikt avendes i analyser af </w:t>
-      </w:r>
-      <w:proofErr w:type="spellStart"/>
-      <w:r>
-        <w:t>sentoksiciteter</w:t>
-      </w:r>
-      <w:proofErr w:type="spellEnd"/>
-      <w:r>
-        <w:t xml:space="preserve"> og socioøkonomiske konsekvenser ved kræftsygdom. Et udtræk fra Akut leukæmi er tidligere overført til projektmappen, det udtræk havde dog kun baseline variable herfra, og ikke behandlings- og udfaldsdata</w:t>
+        <w:t>20</w:t>
+      </w:r>
+      <w:r>
+        <w:rPr>
+          <w:sz w:val="22"/>
+          <w:szCs w:val="22"/>
+        </w:rPr>
+        <w:t>20</w:t>
       </w:r>
       <w:bookmarkStart w:id="0" w:name="_GoBack"/>
       <w:bookmarkEnd w:id="0"/>
     </w:p>
     <w:p>
       <w:pPr>
+        <w:rPr>
+          <w:sz w:val="22"/>
+          <w:szCs w:val="22"/>
+        </w:rPr>
+      </w:pPr>
+      <w:r>
+        <w:rPr>
+          <w:sz w:val="22"/>
+          <w:szCs w:val="22"/>
+        </w:rPr>
+        <w:t>Projekt</w:t>
+      </w:r>
+      <w:r>
+        <w:rPr>
+          <w:sz w:val="22"/>
+          <w:szCs w:val="22"/>
+        </w:rPr>
+        <w:t xml:space="preserve"> nr. </w:t>
+      </w:r>
+      <w:r>
+        <w:rPr>
+          <w:sz w:val="22"/>
+          <w:szCs w:val="22"/>
+        </w:rPr>
+        <w:t>70</w:t>
+      </w:r>
+      <w:r>
+        <w:rPr>
+          <w:sz w:val="22"/>
+          <w:szCs w:val="22"/>
+        </w:rPr>
+        <w:t>6130</w:t>
+      </w:r>
+    </w:p>
+    <w:p>
+      <w:pPr>
         <w:pStyle w:val="Overskrift1"/>
         <w:rPr>
           <w:rFonts w:cs="Times New Roman"/>
@@ -242,6 +169,139 @@
           <w:color w:val="000000"/>
           <w:szCs w:val="24"/>
         </w:rPr>
+        <w:t xml:space="preserve">Ændring 19. </w:t>
+      </w:r>
+      <w:r>
+        <w:rPr>
+          <w:rFonts w:cs="Times New Roman"/>
+          <w:color w:val="000000"/>
+          <w:szCs w:val="24"/>
+        </w:rPr>
+        <w:t>februar</w:t>
+      </w:r>
+      <w:r>
+        <w:rPr>
+          <w:rFonts w:cs="Times New Roman"/>
+          <w:color w:val="000000"/>
+          <w:szCs w:val="24"/>
+        </w:rPr>
+        <w:t xml:space="preserve"> 20</w:t>
+      </w:r>
+      <w:r>
+        <w:rPr>
+          <w:rFonts w:cs="Times New Roman"/>
+          <w:color w:val="000000"/>
+          <w:szCs w:val="24"/>
+        </w:rPr>
+        <w:t>20</w:t>
+      </w:r>
+    </w:p>
+    <w:p>
+      <w:pPr>
+        <w:rPr>
+          <w:sz w:val="22"/>
+          <w:szCs w:val="22"/>
+        </w:rPr>
+      </w:pPr>
+      <w:r>
+        <w:t>Projektet ønskes opdateret tid, efter vores projektdatabase er blevet opdateret med de nyste tilgængelige registre.</w:t>
+      </w:r>
+    </w:p>
+    <w:p>
+      <w:pPr>
+        <w:pStyle w:val="Overskrift1"/>
+        <w:rPr>
+          <w:rFonts w:cs="Times New Roman"/>
+          <w:color w:val="000000"/>
+          <w:szCs w:val="24"/>
+        </w:rPr>
+      </w:pPr>
+      <w:r>
+        <w:rPr>
+          <w:rFonts w:cs="Times New Roman"/>
+          <w:color w:val="000000"/>
+          <w:szCs w:val="24"/>
+        </w:rPr>
+        <w:t xml:space="preserve">Ændring </w:t>
+      </w:r>
+      <w:r>
+        <w:rPr>
+          <w:rFonts w:cs="Times New Roman"/>
+          <w:color w:val="000000"/>
+          <w:szCs w:val="24"/>
+        </w:rPr>
+        <w:t>19</w:t>
+      </w:r>
+      <w:r>
+        <w:rPr>
+          <w:rFonts w:cs="Times New Roman"/>
+          <w:color w:val="000000"/>
+          <w:szCs w:val="24"/>
+        </w:rPr>
+        <w:t xml:space="preserve">. </w:t>
+      </w:r>
+      <w:r>
+        <w:rPr>
+          <w:rFonts w:cs="Times New Roman"/>
+          <w:color w:val="000000"/>
+          <w:szCs w:val="24"/>
+        </w:rPr>
+        <w:t>september</w:t>
+      </w:r>
+      <w:r>
+        <w:rPr>
+          <w:rFonts w:cs="Times New Roman"/>
+          <w:color w:val="000000"/>
+          <w:szCs w:val="24"/>
+        </w:rPr>
+        <w:t xml:space="preserve"> 2019</w:t>
+      </w:r>
+    </w:p>
+    <w:p>
+      <w:r>
+        <w:t>Projektet ønskes opdateret med to eksterne RKKP</w:t>
+      </w:r>
+      <w:r>
+        <w:t>-</w:t>
+      </w:r>
+      <w:r>
+        <w:t xml:space="preserve">datasæt: </w:t>
+      </w:r>
+      <w:r>
+        <w:t>ALG (akut leukæmi) og MDS (</w:t>
+      </w:r>
+      <w:proofErr w:type="spellStart"/>
+      <w:r>
+        <w:t>myelodysplastisk</w:t>
+      </w:r>
+      <w:proofErr w:type="spellEnd"/>
+      <w:r>
+        <w:t xml:space="preserve"> syndrom) datasættene skal anvendes til at undersøge prognose og følgesygdomme efter disse typer cancer samt socioøkonomiske konsekvenser herved. De to datasæt, indeholder blandt andet variable omhandlende prognostiske variable, præ-behandlings data (blodprøver, FISH-analyse, mm.), behandlingsvalg, ændring i behandling, behandlingsrespons og antal dage for opfølgning. Alle variable er nødvendige for at kunne svare på projektmappens overordnede formål. Datasættene skal specifikt avendes i analyser af </w:t>
+      </w:r>
+      <w:proofErr w:type="spellStart"/>
+      <w:r>
+        <w:t>sentoksiciteter</w:t>
+      </w:r>
+      <w:proofErr w:type="spellEnd"/>
+      <w:r>
+        <w:t xml:space="preserve"> og socioøkonomiske konsekvenser ved kræftsygdom. Et udtræk fra Akut leukæmi er tidligere overført til projektmappen, det udtræk havde dog kun baseline variable herfra, og ikke behandlings- og udfaldsdata</w:t>
+      </w:r>
+    </w:p>
+    <w:p>
+      <w:pPr>
+        <w:pStyle w:val="Overskrift1"/>
+        <w:rPr>
+          <w:rFonts w:cs="Times New Roman"/>
+          <w:color w:val="000000"/>
+          <w:szCs w:val="24"/>
+        </w:rPr>
+      </w:pPr>
+      <w:r>
+        <w:rPr>
+          <w:rFonts w:cs="Times New Roman"/>
+          <w:color w:val="000000"/>
+          <w:szCs w:val="24"/>
+        </w:rPr>
         <w:t>Ændring 21. august 2019</w:t>
       </w:r>
     </w:p>
@@ -469,16 +529,13 @@
           <w:color w:val="000000"/>
           <w:szCs w:val="24"/>
         </w:rPr>
+        <w:lastRenderedPageBreak/>
         <w:t>Ændring 22. marts 2019</w:t>
       </w:r>
     </w:p>
     <w:p>
       <w:r>
-        <w:t xml:space="preserve">Projektet er opdateret i tid. Derudover ønsker vi at udvide projektet med Den nationale sundhedsprofil fra 2010 og 2013, samt Region Nordjyllands sundhedsprofil fra 2007, 2010 og 2013. </w:t>
-      </w:r>
-      <w:r>
-        <w:lastRenderedPageBreak/>
-        <w:t>Sundhedsprofilerne indeholder borgernes oplevede sundhedstilstand, så vi vil kigge på om der forskel</w:t>
+        <w:t>Projektet er opdateret i tid. Derudover ønsker vi at udvide projektet med Den nationale sundhedsprofil fra 2010 og 2013, samt Region Nordjyllands sundhedsprofil fra 2007, 2010 og 2013. Sundhedsprofilerne indeholder borgernes oplevede sundhedstilstand, så vi vil kigge på om der forskel</w:t>
       </w:r>
       <w:r>
         <w:t xml:space="preserve"> i den oplevede sundhedstilstand for cancerpatienter end i resten af befolkningen</w:t>
@@ -859,6 +916,7 @@
           <w:color w:val="000000"/>
           <w:lang w:val="da-DK"/>
         </w:rPr>
+        <w:lastRenderedPageBreak/>
         <w:t xml:space="preserve">Herudover ønskes projektet udvidet med et eksternt datasæt bestående af patienter med </w:t>
       </w:r>
       <w:proofErr w:type="spellStart"/>
@@ -909,7 +967,6 @@
           <w:color w:val="000000"/>
           <w:szCs w:val="24"/>
         </w:rPr>
-        <w:lastRenderedPageBreak/>
         <w:t xml:space="preserve">Ændring </w:t>
       </w:r>
       <w:r>
@@ -1559,7 +1616,6 @@
                 <w:szCs w:val="20"/>
                 <w:lang w:eastAsia="en-US"/>
               </w:rPr>
-              <w:lastRenderedPageBreak/>
               <w:t xml:space="preserve">C_DIAGTYPE </w:t>
             </w:r>
           </w:p>
@@ -2493,6 +2549,7 @@
           <w:sz w:val="22"/>
           <w:szCs w:val="22"/>
         </w:rPr>
+        <w:lastRenderedPageBreak/>
         <w:t>Variabelindhold</w:t>
       </w:r>
     </w:p>
@@ -2686,7 +2743,6 @@
           <w:szCs w:val="22"/>
           <w:lang w:val="da-DK"/>
         </w:rPr>
-        <w:lastRenderedPageBreak/>
         <w:t>Oplysninger om diagnoser og indlæggelser (LPR)</w:t>
       </w:r>
     </w:p>
@@ -3623,23 +3679,7 @@
           <w:sz w:val="22"/>
           <w:szCs w:val="22"/>
         </w:rPr>
-        <w:t xml:space="preserve">Maria </w:t>
-      </w:r>
-      <w:proofErr w:type="spellStart"/>
-      <w:r>
-        <w:rPr>
-          <w:sz w:val="22"/>
-          <w:szCs w:val="22"/>
-        </w:rPr>
-        <w:t>D’Souza</w:t>
-      </w:r>
-      <w:proofErr w:type="spellEnd"/>
-      <w:r>
-        <w:rPr>
-          <w:sz w:val="22"/>
-          <w:szCs w:val="22"/>
-        </w:rPr>
-        <w:t xml:space="preserve"> (</w:t>
+        <w:t>Maria D’Souza (</w:t>
       </w:r>
       <w:proofErr w:type="spellStart"/>
       <w:r>
@@ -4644,7 +4684,7 @@
     </w:rPrDefault>
     <w:pPrDefault/>
   </w:docDefaults>
-  <w:latentStyles w:defLockedState="0" w:defUIPriority="0" w:defSemiHidden="0" w:defUnhideWhenUsed="0" w:defQFormat="0" w:count="375">
+  <w:latentStyles w:defLockedState="0" w:defUIPriority="0" w:defSemiHidden="0" w:defUnhideWhenUsed="0" w:defQFormat="0" w:count="377">
     <w:lsdException w:name="Normal" w:qFormat="1"/>
     <w:lsdException w:name="heading 1" w:qFormat="1"/>
     <w:lsdException w:name="heading 2" w:qFormat="1"/>
@@ -4744,7 +4784,6 @@
     <w:lsdException w:name="HTML Sample" w:semiHidden="1" w:unhideWhenUsed="1"/>
     <w:lsdException w:name="HTML Typewriter" w:semiHidden="1" w:unhideWhenUsed="1"/>
     <w:lsdException w:name="HTML Variable" w:semiHidden="1" w:unhideWhenUsed="1"/>
-    <w:lsdException w:name="Normal Table" w:semiHidden="1" w:unhideWhenUsed="1"/>
     <w:lsdException w:name="annotation subject" w:semiHidden="1" w:unhideWhenUsed="1"/>
     <w:lsdException w:name="No List" w:semiHidden="1" w:unhideWhenUsed="1"/>
     <w:lsdException w:name="Outline List 1" w:semiHidden="1" w:unhideWhenUsed="1"/>
@@ -4790,10 +4829,8 @@
     <w:lsdException w:name="Table Subtle 1" w:semiHidden="1" w:unhideWhenUsed="1"/>
     <w:lsdException w:name="Table Subtle 2" w:semiHidden="1" w:unhideWhenUsed="1"/>
     <w:lsdException w:name="Table Web 1" w:semiHidden="1" w:unhideWhenUsed="1"/>
-    <w:lsdException w:name="Table Web 2" w:semiHidden="1" w:unhideWhenUsed="1"/>
     <w:lsdException w:name="Table Web 3" w:semiHidden="1" w:unhideWhenUsed="1"/>
     <w:lsdException w:name="Balloon Text" w:semiHidden="1" w:unhideWhenUsed="1"/>
-    <w:lsdException w:name="Table Theme" w:semiHidden="1" w:unhideWhenUsed="1"/>
     <w:lsdException w:name="Placeholder Text" w:semiHidden="1" w:uiPriority="99"/>
     <w:lsdException w:name="No Spacing" w:uiPriority="1" w:qFormat="1"/>
     <w:lsdException w:name="Light Shading" w:uiPriority="60"/>
@@ -5004,6 +5041,8 @@
     <w:lsdException w:name="Smart Hyperlink" w:semiHidden="1" w:uiPriority="99" w:unhideWhenUsed="1"/>
     <w:lsdException w:name="Hashtag" w:semiHidden="1" w:uiPriority="99" w:unhideWhenUsed="1"/>
     <w:lsdException w:name="Unresolved Mention" w:semiHidden="1" w:uiPriority="99" w:unhideWhenUsed="1"/>
+    <w:lsdException w:name="Smart Link" w:semiHidden="1" w:uiPriority="99" w:unhideWhenUsed="1"/>
+    <w:lsdException w:name="Smart Link Error" w:semiHidden="1" w:uiPriority="99" w:unhideWhenUsed="1"/>
   </w:latentStyles>
   <w:style w:type="paragraph" w:default="1" w:styleId="Normal">
     <w:name w:val="Normal"/>
